--- a/отчет по практике 1 курс.docx
+++ b/отчет по практике 1 курс.docx
@@ -1,19 +1,19 @@
 
 <file path=word/document.xml><?xml version="1.0" encoding="utf-8"?>
-<w:document xmlns:wpc="http://schemas.microsoft.com/office/word/2010/wordprocessingCanvas" xmlns:cx="http://schemas.microsoft.com/office/drawing/2014/chartex" xmlns:cx1="http://schemas.microsoft.com/office/drawing/2015/9/8/chartex" xmlns:cx2="http://schemas.microsoft.com/office/drawing/2015/10/21/chartex" xmlns:cx3="http://schemas.microsoft.com/office/drawing/2016/5/9/chartex" xmlns:cx4="http://schemas.microsoft.com/office/drawing/2016/5/10/chartex" xmlns:cx5="http://schemas.microsoft.com/office/drawing/2016/5/11/chartex" xmlns:cx6="http://schemas.microsoft.com/office/drawing/2016/5/12/chartex" xmlns:cx7="http://schemas.microsoft.com/office/drawing/2016/5/13/chartex" xmlns:cx8="http://schemas.microsoft.com/office/drawing/2016/5/14/chartex" xmlns:mc="http://schemas.openxmlformats.org/markup-compatibility/2006" xmlns:aink="http://schemas.microsoft.com/office/drawing/2016/ink" xmlns:am3d="http://schemas.microsoft.com/office/drawing/2017/model3d" xmlns:o="urn:schemas-microsoft-com:office:office" xmlns:oel="http://schemas.microsoft.com/office/2019/extlst" xmlns:r="http://schemas.openxmlformats.org/officeDocument/2006/relationships" xmlns:m="http://schemas.openxmlformats.org/officeDocument/2006/math" xmlns:v="urn:schemas-microsoft-com:vml" xmlns:wp14="http://schemas.microsoft.com/office/word/2010/wordprocessingDrawing" xmlns:wp="http://schemas.openxmlformats.org/drawingml/2006/wordprocessingDrawing" xmlns:w10="urn:schemas-microsoft-com:office:word" xmlns:w="http://schemas.openxmlformats.org/wordprocessingml/2006/main" xmlns:w14="http://schemas.microsoft.com/office/word/2010/wordml" xmlns:w15="http://schemas.microsoft.com/office/word/2012/wordml" xmlns:w16cex="http://schemas.microsoft.com/office/word/2018/wordml/cex" xmlns:w16cid="http://schemas.microsoft.com/office/word/2016/wordml/cid" xmlns:w16="http://schemas.microsoft.com/office/word/2018/wordml" xmlns:w16sdtdh="http://schemas.microsoft.com/office/word/2020/wordml/sdtdatahash" xmlns:w16se="http://schemas.microsoft.com/office/word/2015/wordml/symex" xmlns:wpg="http://schemas.microsoft.com/office/word/2010/wordprocessingGroup" xmlns:wpi="http://schemas.microsoft.com/office/word/2010/wordprocessingInk" xmlns:wne="http://schemas.microsoft.com/office/word/2006/wordml" xmlns:wps="http://schemas.microsoft.com/office/word/2010/wordprocessingShape" mc:Ignorable="w14 w15 w16se w16cid w16 w16cex w16sdtdh wp14">
+<w:document xmlns:wpc="http://schemas.microsoft.com/office/word/2010/wordprocessingCanvas" xmlns:mc="http://schemas.openxmlformats.org/markup-compatibility/2006" xmlns:o="urn:schemas-microsoft-com:office:office" xmlns:r="http://schemas.openxmlformats.org/officeDocument/2006/relationships" xmlns:m="http://schemas.openxmlformats.org/officeDocument/2006/math" xmlns:v="urn:schemas-microsoft-com:vml" xmlns:wp14="http://schemas.microsoft.com/office/word/2010/wordprocessingDrawing" xmlns:wp="http://schemas.openxmlformats.org/drawingml/2006/wordprocessingDrawing" xmlns:w="http://schemas.openxmlformats.org/wordprocessingml/2006/main" xmlns:w14="http://schemas.microsoft.com/office/word/2010/wordml" xmlns:w10="urn:schemas-microsoft-com:office:word" xmlns:w15="http://schemas.microsoft.com/office/word/2012/wordml" xmlns:wpg="http://schemas.microsoft.com/office/word/2010/wordprocessingGroup" xmlns:wpi="http://schemas.microsoft.com/office/word/2010/wordprocessingInk" xmlns:wne="http://schemas.microsoft.com/office/word/2006/wordml" xmlns:wps="http://schemas.microsoft.com/office/word/2010/wordprocessingShape" xmlns:wpsCustomData="http://www.wps.cn/officeDocument/2013/wpsCustomData" mc:Ignorable="w14 w15 wp14">
   <w:body>
     <w:p>
       <w:pPr>
         <w:pBdr>
-          <w:top w:val="nil"/>
-          <w:left w:val="nil"/>
-          <w:bottom w:val="nil"/>
-          <w:right w:val="nil"/>
-          <w:between w:val="nil"/>
+          <w:top w:val="none" w:color="auto" w:sz="0" w:space="0"/>
+          <w:left w:val="none" w:color="auto" w:sz="0" w:space="0"/>
+          <w:bottom w:val="none" w:color="auto" w:sz="0" w:space="0"/>
+          <w:right w:val="none" w:color="auto" w:sz="0" w:space="0"/>
+          <w:between w:val="none" w:color="auto" w:sz="0" w:space="0"/>
         </w:pBdr>
         <w:jc w:val="center"/>
         <w:rPr>
-          <w:rFonts w:ascii="Times New Roman" w:eastAsia="Times New Roman" w:hAnsi="Times New Roman"/>
+          <w:rFonts w:ascii="Times New Roman" w:hAnsi="Times New Roman" w:eastAsia="Times New Roman"/>
           <w:color w:val="000000"/>
           <w:sz w:val="24"/>
           <w:szCs w:val="24"/>
@@ -21,7 +21,7 @@
       </w:pPr>
       <w:r>
         <w:rPr>
-          <w:rFonts w:ascii="Times New Roman" w:eastAsia="Times New Roman" w:hAnsi="Times New Roman"/>
+          <w:rFonts w:ascii="Times New Roman" w:hAnsi="Times New Roman" w:eastAsia="Times New Roman"/>
           <w:color w:val="000000"/>
           <w:sz w:val="24"/>
           <w:szCs w:val="24"/>
@@ -29,32 +29,29 @@
         <w:t xml:space="preserve"> МИНИСТЕРСТВО ПРОСВЕЩЕНИЯ РОССИЙСКОЙ ФЕДЕРАЦИИ</w:t>
       </w:r>
       <w:r>
-        <w:rPr>
-          <w:noProof/>
-        </w:rPr>
         <w:drawing>
-          <wp:anchor distT="0" distB="0" distL="114300" distR="114300" simplePos="0" relativeHeight="251658240" behindDoc="0" locked="0" layoutInCell="1" hidden="0" allowOverlap="1" wp14:anchorId="4EBB9432" wp14:editId="0D311A6F">
+          <wp:anchor distT="0" distB="0" distL="114300" distR="114300" simplePos="0" relativeHeight="251659264" behindDoc="0" locked="0" layoutInCell="1" allowOverlap="1">
             <wp:simplePos x="0" y="0"/>
             <wp:positionH relativeFrom="column">
-              <wp:posOffset>-457199</wp:posOffset>
+              <wp:posOffset>-456565</wp:posOffset>
             </wp:positionH>
             <wp:positionV relativeFrom="paragraph">
-              <wp:posOffset>-9524</wp:posOffset>
+              <wp:posOffset>-8890</wp:posOffset>
             </wp:positionV>
             <wp:extent cx="914400" cy="923925"/>
             <wp:effectExtent l="0" t="0" r="0" b="0"/>
-            <wp:wrapSquare wrapText="bothSides" distT="0" distB="0" distL="114300" distR="114300"/>
+            <wp:wrapSquare wrapText="bothSides"/>
             <wp:docPr id="5" name="image1.jpg"/>
             <wp:cNvGraphicFramePr/>
             <a:graphic xmlns:a="http://schemas.openxmlformats.org/drawingml/2006/main">
               <a:graphicData uri="http://schemas.openxmlformats.org/drawingml/2006/picture">
                 <pic:pic xmlns:pic="http://schemas.openxmlformats.org/drawingml/2006/picture">
                   <pic:nvPicPr>
-                    <pic:cNvPr id="0" name="image1.jpg"/>
+                    <pic:cNvPr id="5" name="image1.jpg"/>
                     <pic:cNvPicPr preferRelativeResize="0"/>
                   </pic:nvPicPr>
                   <pic:blipFill>
-                    <a:blip r:embed="rId5"/>
+                    <a:blip r:embed="rId6"/>
                     <a:srcRect/>
                     <a:stretch>
                       <a:fillRect/>
@@ -68,7 +65,6 @@
                     <a:prstGeom prst="rect">
                       <a:avLst/>
                     </a:prstGeom>
-                    <a:ln/>
                   </pic:spPr>
                 </pic:pic>
               </a:graphicData>
@@ -82,14 +78,14 @@
         <w:spacing w:after="0" w:line="240" w:lineRule="auto"/>
         <w:jc w:val="center"/>
         <w:rPr>
-          <w:rFonts w:ascii="Times New Roman" w:eastAsia="Times New Roman" w:hAnsi="Times New Roman"/>
+          <w:rFonts w:ascii="Times New Roman" w:hAnsi="Times New Roman" w:eastAsia="Times New Roman"/>
           <w:sz w:val="24"/>
           <w:szCs w:val="24"/>
         </w:rPr>
       </w:pPr>
       <w:r>
         <w:rPr>
-          <w:rFonts w:ascii="Times New Roman" w:eastAsia="Times New Roman" w:hAnsi="Times New Roman"/>
+          <w:rFonts w:ascii="Times New Roman" w:hAnsi="Times New Roman" w:eastAsia="Times New Roman"/>
           <w:color w:val="000000"/>
           <w:sz w:val="24"/>
           <w:szCs w:val="24"/>
@@ -102,7 +98,7 @@
         <w:spacing w:line="240" w:lineRule="auto"/>
         <w:jc w:val="center"/>
         <w:rPr>
-          <w:rFonts w:ascii="Times New Roman" w:eastAsia="Times New Roman" w:hAnsi="Times New Roman"/>
+          <w:rFonts w:ascii="Times New Roman" w:hAnsi="Times New Roman" w:eastAsia="Times New Roman"/>
           <w:color w:val="000000"/>
           <w:sz w:val="24"/>
           <w:szCs w:val="24"/>
@@ -110,7 +106,7 @@
       </w:pPr>
       <w:r>
         <w:rPr>
-          <w:rFonts w:ascii="Times New Roman" w:eastAsia="Times New Roman" w:hAnsi="Times New Roman"/>
+          <w:rFonts w:ascii="Times New Roman" w:hAnsi="Times New Roman" w:eastAsia="Times New Roman"/>
           <w:color w:val="000000"/>
           <w:sz w:val="24"/>
           <w:szCs w:val="24"/>
@@ -123,14 +119,14 @@
         <w:spacing w:line="240" w:lineRule="auto"/>
         <w:jc w:val="center"/>
         <w:rPr>
-          <w:rFonts w:ascii="Times" w:eastAsia="Times" w:hAnsi="Times" w:cs="Times"/>
+          <w:rFonts w:ascii="Times" w:hAnsi="Times" w:eastAsia="Times" w:cs="Times"/>
           <w:sz w:val="20"/>
           <w:szCs w:val="20"/>
         </w:rPr>
       </w:pPr>
       <w:r>
         <w:rPr>
-          <w:rFonts w:ascii="Times New Roman" w:eastAsia="Times New Roman" w:hAnsi="Times New Roman"/>
+          <w:rFonts w:ascii="Times New Roman" w:hAnsi="Times New Roman" w:eastAsia="Times New Roman"/>
           <w:color w:val="000000"/>
           <w:sz w:val="24"/>
           <w:szCs w:val="24"/>
@@ -142,7 +138,7 @@
       <w:pPr>
         <w:spacing w:after="0" w:line="240" w:lineRule="auto"/>
         <w:rPr>
-          <w:rFonts w:ascii="Times" w:eastAsia="Times" w:hAnsi="Times" w:cs="Times"/>
+          <w:rFonts w:ascii="Times" w:hAnsi="Times" w:eastAsia="Times" w:cs="Times"/>
           <w:sz w:val="20"/>
           <w:szCs w:val="20"/>
         </w:rPr>
@@ -153,28 +149,25 @@
         <w:spacing w:after="0" w:line="240" w:lineRule="auto"/>
         <w:jc w:val="center"/>
         <w:rPr>
-          <w:rFonts w:ascii="Times New Roman" w:eastAsia="Times New Roman" w:hAnsi="Times New Roman"/>
+          <w:rFonts w:ascii="Times New Roman" w:hAnsi="Times New Roman" w:eastAsia="Times New Roman"/>
           <w:b/>
         </w:rPr>
       </w:pPr>
       <w:r>
         <w:rPr>
-          <w:rFonts w:ascii="Times New Roman" w:eastAsia="Times New Roman" w:hAnsi="Times New Roman"/>
+          <w:rFonts w:ascii="Times New Roman" w:hAnsi="Times New Roman" w:eastAsia="Times New Roman"/>
           <w:b/>
         </w:rPr>
         <w:t xml:space="preserve"> </w:t>
       </w:r>
       <w:r>
-        <w:rPr>
-          <w:noProof/>
-        </w:rPr>
         <mc:AlternateContent>
-          <mc:Choice Requires="wpg">
+          <mc:Choice Requires="wps">
             <w:drawing>
-              <wp:anchor distT="0" distB="0" distL="114300" distR="114300" simplePos="0" relativeHeight="251659264" behindDoc="0" locked="0" layoutInCell="1" hidden="0" allowOverlap="1" wp14:anchorId="2FCFC6C1" wp14:editId="510896F4">
+              <wp:anchor distT="0" distB="0" distL="114300" distR="114300" simplePos="0" relativeHeight="251660288" behindDoc="0" locked="0" layoutInCell="1" allowOverlap="1">
                 <wp:simplePos x="0" y="0"/>
                 <wp:positionH relativeFrom="column">
-                  <wp:posOffset>-317499</wp:posOffset>
+                  <wp:posOffset>-316865</wp:posOffset>
                 </wp:positionH>
                 <wp:positionV relativeFrom="paragraph">
                   <wp:posOffset>76200</wp:posOffset>
@@ -214,47 +207,15 @@
               </wp:anchor>
             </w:drawing>
           </mc:Choice>
-          <mc:Fallback xmlns:dgm="http://schemas.openxmlformats.org/drawingml/2006/diagram" xmlns:lc="http://schemas.openxmlformats.org/drawingml/2006/lockedCanvas" xmlns:c="http://schemas.openxmlformats.org/drawingml/2006/chart" xmlns:pic="http://schemas.openxmlformats.org/drawingml/2006/picture" xmlns:a="http://schemas.openxmlformats.org/drawingml/2006/main" xmlns:sl="http://schemas.openxmlformats.org/schemaLibrary/2006/main">
-            <w:drawing>
-              <wp:anchor allowOverlap="1" behindDoc="0" distB="0" distT="0" distL="114300" distR="114300" hidden="0" layoutInCell="1" locked="0" relativeHeight="0" simplePos="0">
-                <wp:simplePos x="0" y="0"/>
-                <wp:positionH relativeFrom="column">
-                  <wp:posOffset>-317499</wp:posOffset>
-                </wp:positionH>
-                <wp:positionV relativeFrom="paragraph">
-                  <wp:posOffset>76200</wp:posOffset>
-                </wp:positionV>
-                <wp:extent cx="6362700" cy="12700"/>
-                <wp:effectExtent b="0" l="0" r="0" t="0"/>
-                <wp:wrapNone/>
-                <wp:docPr id="4" name="image2.png"/>
-                <a:graphic>
-                  <a:graphicData uri="http://schemas.openxmlformats.org/drawingml/2006/picture">
-                    <pic:pic>
-                      <pic:nvPicPr>
-                        <pic:cNvPr id="0" name="image2.png"/>
-                        <pic:cNvPicPr preferRelativeResize="0"/>
-                      </pic:nvPicPr>
-                      <pic:blipFill>
-                        <a:blip r:embed="rId10"/>
-                        <a:srcRect/>
-                        <a:stretch>
-                          <a:fillRect/>
-                        </a:stretch>
-                      </pic:blipFill>
-                      <pic:spPr>
-                        <a:xfrm>
-                          <a:off x="0" y="0"/>
-                          <a:ext cx="6362700" cy="12700"/>
-                        </a:xfrm>
-                        <a:prstGeom prst="rect"/>
-                        <a:ln/>
-                      </pic:spPr>
-                    </pic:pic>
-                  </a:graphicData>
-                </a:graphic>
-              </wp:anchor>
-            </w:drawing>
+          <mc:Fallback>
+            <w:pict>
+              <v:shape id="Прямая со стрелкой 4" o:spid="_x0000_s1026" o:spt="32" type="#_x0000_t32" style="position:absolute;left:0pt;margin-left:-24.95pt;margin-top:6pt;height:1pt;width:501pt;z-index:251660288;mso-width-relative:page;mso-height-relative:page;" filled="f" stroked="t" coordsize="21600,21600" o:gfxdata="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">
+                <v:fill on="f" focussize="0,0"/>
+                <v:stroke color="#000000" joinstyle="round"/>
+                <v:imagedata o:title=""/>
+                <o:lock v:ext="edit" aspectratio="f"/>
+              </v:shape>
+            </w:pict>
           </mc:Fallback>
         </mc:AlternateContent>
       </w:r>
@@ -264,7 +225,7 @@
         <w:spacing w:after="0" w:line="240" w:lineRule="auto"/>
         <w:jc w:val="center"/>
         <w:rPr>
-          <w:rFonts w:ascii="Times New Roman" w:eastAsia="Times New Roman" w:hAnsi="Times New Roman"/>
+          <w:rFonts w:ascii="Times New Roman" w:hAnsi="Times New Roman" w:eastAsia="Times New Roman"/>
           <w:b/>
           <w:sz w:val="20"/>
           <w:szCs w:val="20"/>
@@ -272,7 +233,7 @@
       </w:pPr>
       <w:r>
         <w:rPr>
-          <w:rFonts w:ascii="Times New Roman" w:eastAsia="Times New Roman" w:hAnsi="Times New Roman"/>
+          <w:rFonts w:ascii="Times New Roman" w:hAnsi="Times New Roman" w:eastAsia="Times New Roman"/>
           <w:b/>
           <w:sz w:val="20"/>
           <w:szCs w:val="20"/>
@@ -285,13 +246,13 @@
         <w:spacing w:after="60" w:line="240" w:lineRule="auto"/>
         <w:jc w:val="center"/>
         <w:rPr>
-          <w:rFonts w:ascii="Times New Roman" w:eastAsia="Times New Roman" w:hAnsi="Times New Roman"/>
+          <w:rFonts w:ascii="Times New Roman" w:hAnsi="Times New Roman" w:eastAsia="Times New Roman"/>
           <w:b/>
         </w:rPr>
       </w:pPr>
       <w:r>
         <w:rPr>
-          <w:rFonts w:ascii="Times New Roman" w:eastAsia="Times New Roman" w:hAnsi="Times New Roman"/>
+          <w:rFonts w:ascii="Times New Roman" w:hAnsi="Times New Roman" w:eastAsia="Times New Roman"/>
           <w:b/>
         </w:rPr>
         <w:t>Кафедра информационных технологий и электронного обучения</w:t>
@@ -301,7 +262,7 @@
       <w:pPr>
         <w:spacing w:after="0" w:line="240" w:lineRule="auto"/>
         <w:rPr>
-          <w:rFonts w:ascii="Times New Roman" w:eastAsia="Times New Roman" w:hAnsi="Times New Roman"/>
+          <w:rFonts w:ascii="Times New Roman" w:hAnsi="Times New Roman" w:eastAsia="Times New Roman"/>
           <w:b/>
         </w:rPr>
       </w:pPr>
@@ -311,7 +272,7 @@
         <w:spacing w:after="0" w:line="240" w:lineRule="auto"/>
         <w:jc w:val="both"/>
         <w:rPr>
-          <w:rFonts w:ascii="Times New Roman" w:eastAsia="Times New Roman" w:hAnsi="Times New Roman"/>
+          <w:rFonts w:ascii="Times New Roman" w:hAnsi="Times New Roman" w:eastAsia="Times New Roman"/>
         </w:rPr>
       </w:pPr>
     </w:p>
@@ -320,14 +281,14 @@
       <w:pPr>
         <w:jc w:val="center"/>
         <w:rPr>
-          <w:rFonts w:ascii="Times New Roman" w:eastAsia="Times New Roman" w:hAnsi="Times New Roman"/>
-          <w:sz w:val="26"/>
-          <w:szCs w:val="26"/>
-        </w:rPr>
-      </w:pPr>
-      <w:r>
-        <w:rPr>
-          <w:rFonts w:ascii="Times New Roman" w:eastAsia="Times New Roman" w:hAnsi="Times New Roman"/>
+          <w:rFonts w:ascii="Times New Roman" w:hAnsi="Times New Roman" w:eastAsia="Times New Roman"/>
+          <w:sz w:val="26"/>
+          <w:szCs w:val="26"/>
+        </w:rPr>
+      </w:pPr>
+      <w:r>
+        <w:rPr>
+          <w:rFonts w:ascii="Times New Roman" w:hAnsi="Times New Roman" w:eastAsia="Times New Roman"/>
           <w:sz w:val="26"/>
           <w:szCs w:val="26"/>
         </w:rPr>
@@ -335,36 +296,50 @@
       </w:r>
       <w:r>
         <w:rPr>
-          <w:rFonts w:ascii="Times New Roman" w:eastAsia="Times New Roman" w:hAnsi="Times New Roman"/>
-          <w:sz w:val="26"/>
-          <w:szCs w:val="26"/>
-        </w:rPr>
-        <w:br/>
+          <w:rFonts w:ascii="Times New Roman" w:hAnsi="Times New Roman" w:eastAsia="Times New Roman"/>
+          <w:sz w:val="26"/>
+          <w:szCs w:val="26"/>
+        </w:rPr>
+        <w:br w:type="textWrapping"/>
+      </w:r>
+      <w:r>
+        <w:rPr>
+          <w:rFonts w:ascii="Times New Roman" w:hAnsi="Times New Roman" w:eastAsia="Times New Roman"/>
+          <w:sz w:val="26"/>
+          <w:szCs w:val="26"/>
+        </w:rPr>
         <w:t xml:space="preserve">О ПРОХОЖДЕНИИ УЧЕБНОЙ </w:t>
       </w:r>
       <w:r>
         <w:rPr>
-          <w:rFonts w:ascii="Times New Roman" w:eastAsia="Times New Roman" w:hAnsi="Times New Roman"/>
-          <w:sz w:val="26"/>
-          <w:szCs w:val="26"/>
-        </w:rPr>
-        <w:br/>
+          <w:rFonts w:ascii="Times New Roman" w:hAnsi="Times New Roman" w:eastAsia="Times New Roman"/>
+          <w:sz w:val="26"/>
+          <w:szCs w:val="26"/>
+        </w:rPr>
+        <w:br w:type="textWrapping"/>
+      </w:r>
+      <w:r>
+        <w:rPr>
+          <w:rFonts w:ascii="Times New Roman" w:hAnsi="Times New Roman" w:eastAsia="Times New Roman"/>
+          <w:sz w:val="26"/>
+          <w:szCs w:val="26"/>
+        </w:rPr>
         <w:t xml:space="preserve">(ЭКСПЛУАТАЦИОННОЙ) ПРАКТИКИ </w:t>
       </w:r>
       <w:r>
         <w:rPr>
-          <w:rFonts w:ascii="Times New Roman" w:eastAsia="Times New Roman" w:hAnsi="Times New Roman"/>
-          <w:sz w:val="26"/>
-          <w:szCs w:val="26"/>
-        </w:rPr>
-        <w:br/>
+          <w:rFonts w:ascii="Times New Roman" w:hAnsi="Times New Roman" w:eastAsia="Times New Roman"/>
+          <w:sz w:val="26"/>
+          <w:szCs w:val="26"/>
+        </w:rPr>
+        <w:br w:type="textWrapping"/>
       </w:r>
     </w:p>
     <w:p>
       <w:pPr>
         <w:jc w:val="center"/>
         <w:rPr>
-          <w:rFonts w:ascii="Times New Roman" w:eastAsia="Times New Roman" w:hAnsi="Times New Roman"/>
+          <w:rFonts w:ascii="Times New Roman" w:hAnsi="Times New Roman" w:eastAsia="Times New Roman"/>
           <w:sz w:val="26"/>
           <w:szCs w:val="26"/>
         </w:rPr>
@@ -375,14 +350,14 @@
         <w:spacing w:after="0"/>
         <w:jc w:val="center"/>
         <w:rPr>
-          <w:rFonts w:ascii="Times New Roman" w:eastAsia="Times New Roman" w:hAnsi="Times New Roman"/>
-          <w:sz w:val="26"/>
-          <w:szCs w:val="26"/>
-        </w:rPr>
-      </w:pPr>
-      <w:r>
-        <w:rPr>
-          <w:rFonts w:ascii="Times New Roman" w:eastAsia="Times New Roman" w:hAnsi="Times New Roman"/>
+          <w:rFonts w:ascii="Times New Roman" w:hAnsi="Times New Roman" w:eastAsia="Times New Roman"/>
+          <w:sz w:val="26"/>
+          <w:szCs w:val="26"/>
+        </w:rPr>
+      </w:pPr>
+      <w:r>
+        <w:rPr>
+          <w:rFonts w:ascii="Times New Roman" w:hAnsi="Times New Roman" w:eastAsia="Times New Roman"/>
           <w:sz w:val="26"/>
           <w:szCs w:val="26"/>
         </w:rPr>
@@ -394,67 +369,25 @@
         <w:spacing w:after="0"/>
         <w:jc w:val="center"/>
         <w:rPr>
-          <w:rFonts w:ascii="Times New Roman" w:eastAsia="Times New Roman" w:hAnsi="Times New Roman"/>
-          <w:sz w:val="26"/>
-          <w:szCs w:val="26"/>
-        </w:rPr>
-      </w:pPr>
-      <w:r>
-        <w:rPr>
-          <w:rFonts w:ascii="Times New Roman" w:eastAsia="Times New Roman" w:hAnsi="Times New Roman"/>
-          <w:sz w:val="26"/>
-          <w:szCs w:val="26"/>
-        </w:rPr>
-        <w:t>(профиль: “</w:t>
-      </w:r>
-      <w:r>
-        <w:rPr>
-          <w:rFonts w:ascii="Times New Roman" w:eastAsia="Times New Roman" w:hAnsi="Times New Roman"/>
-          <w:sz w:val="26"/>
-          <w:szCs w:val="26"/>
-        </w:rPr>
-        <w:t xml:space="preserve"> Технологии разработки программного обеспечения и обработки больших </w:t>
-      </w:r>
-      <w:proofErr w:type="gramStart"/>
-      <w:r>
-        <w:rPr>
-          <w:rFonts w:ascii="Times New Roman" w:eastAsia="Times New Roman" w:hAnsi="Times New Roman"/>
-          <w:sz w:val="26"/>
-          <w:szCs w:val="26"/>
-        </w:rPr>
-        <w:t>данных</w:t>
-      </w:r>
-      <w:r>
-        <w:rPr>
-          <w:rFonts w:ascii="Times New Roman" w:eastAsia="Times New Roman" w:hAnsi="Times New Roman"/>
-          <w:sz w:val="26"/>
-          <w:szCs w:val="26"/>
-        </w:rPr>
-        <w:t xml:space="preserve"> </w:t>
-      </w:r>
-      <w:r>
-        <w:rPr>
-          <w:rFonts w:ascii="Times New Roman" w:eastAsia="Times New Roman" w:hAnsi="Times New Roman"/>
-          <w:sz w:val="26"/>
-          <w:szCs w:val="26"/>
-        </w:rPr>
-        <w:t>”</w:t>
-      </w:r>
-      <w:proofErr w:type="gramEnd"/>
-      <w:r>
-        <w:rPr>
-          <w:rFonts w:ascii="Times New Roman" w:eastAsia="Times New Roman" w:hAnsi="Times New Roman"/>
-          <w:sz w:val="26"/>
-          <w:szCs w:val="26"/>
-        </w:rPr>
-        <w:t>)</w:t>
+          <w:rFonts w:ascii="Times New Roman" w:hAnsi="Times New Roman" w:eastAsia="Times New Roman"/>
+          <w:sz w:val="26"/>
+          <w:szCs w:val="26"/>
+        </w:rPr>
+      </w:pPr>
+      <w:r>
+        <w:rPr>
+          <w:rFonts w:ascii="Times New Roman" w:hAnsi="Times New Roman" w:eastAsia="Times New Roman"/>
+          <w:sz w:val="26"/>
+          <w:szCs w:val="26"/>
+        </w:rPr>
+        <w:t>(профиль: “ Технологии разработки программного обеспечения и обработки больших данных ”)</w:t>
       </w:r>
     </w:p>
     <w:p>
       <w:pPr>
         <w:jc w:val="center"/>
         <w:rPr>
-          <w:rFonts w:ascii="Times New Roman" w:eastAsia="Times New Roman" w:hAnsi="Times New Roman"/>
+          <w:rFonts w:ascii="Times New Roman" w:hAnsi="Times New Roman" w:eastAsia="Times New Roman"/>
           <w:sz w:val="26"/>
           <w:szCs w:val="26"/>
         </w:rPr>
@@ -465,36 +398,18 @@
         <w:spacing w:after="0"/>
         <w:jc w:val="right"/>
         <w:rPr>
-          <w:rFonts w:ascii="Times New Roman" w:eastAsia="Times New Roman" w:hAnsi="Times New Roman"/>
-          <w:sz w:val="26"/>
-          <w:szCs w:val="26"/>
-        </w:rPr>
-      </w:pPr>
-      <w:r>
-        <w:rPr>
-          <w:rFonts w:ascii="Times New Roman" w:eastAsia="Times New Roman" w:hAnsi="Times New Roman"/>
-          <w:sz w:val="26"/>
-          <w:szCs w:val="26"/>
-        </w:rPr>
-        <w:t xml:space="preserve">Зав. кафедрой </w:t>
-      </w:r>
-      <w:proofErr w:type="spellStart"/>
-      <w:r>
-        <w:rPr>
-          <w:rFonts w:ascii="Times New Roman" w:eastAsia="Times New Roman" w:hAnsi="Times New Roman"/>
-          <w:sz w:val="26"/>
-          <w:szCs w:val="26"/>
-        </w:rPr>
-        <w:t>д.п.н</w:t>
-      </w:r>
-      <w:proofErr w:type="spellEnd"/>
-      <w:r>
-        <w:rPr>
-          <w:rFonts w:ascii="Times New Roman" w:eastAsia="Times New Roman" w:hAnsi="Times New Roman"/>
-          <w:sz w:val="26"/>
-          <w:szCs w:val="26"/>
-        </w:rPr>
-        <w:t>., проф.</w:t>
+          <w:rFonts w:ascii="Times New Roman" w:hAnsi="Times New Roman" w:eastAsia="Times New Roman"/>
+          <w:sz w:val="26"/>
+          <w:szCs w:val="26"/>
+        </w:rPr>
+      </w:pPr>
+      <w:r>
+        <w:rPr>
+          <w:rFonts w:ascii="Times New Roman" w:hAnsi="Times New Roman" w:eastAsia="Times New Roman"/>
+          <w:sz w:val="26"/>
+          <w:szCs w:val="26"/>
+        </w:rPr>
+        <w:t>Зав. кафедрой д.п.н., проф.</w:t>
       </w:r>
     </w:p>
     <w:p>
@@ -502,7 +417,7 @@
         <w:spacing w:after="0"/>
         <w:jc w:val="right"/>
         <w:rPr>
-          <w:rFonts w:ascii="Times New Roman" w:eastAsia="Times New Roman" w:hAnsi="Times New Roman"/>
+          <w:rFonts w:ascii="Times New Roman" w:hAnsi="Times New Roman" w:eastAsia="Times New Roman"/>
           <w:sz w:val="26"/>
           <w:szCs w:val="26"/>
         </w:rPr>
@@ -513,14 +428,14 @@
         <w:spacing w:after="0"/>
         <w:jc w:val="right"/>
         <w:rPr>
-          <w:rFonts w:ascii="Times New Roman" w:eastAsia="Times New Roman" w:hAnsi="Times New Roman"/>
-          <w:sz w:val="26"/>
-          <w:szCs w:val="26"/>
-        </w:rPr>
-      </w:pPr>
-      <w:r>
-        <w:rPr>
-          <w:rFonts w:ascii="Times New Roman" w:eastAsia="Times New Roman" w:hAnsi="Times New Roman"/>
+          <w:rFonts w:ascii="Times New Roman" w:hAnsi="Times New Roman" w:eastAsia="Times New Roman"/>
+          <w:sz w:val="26"/>
+          <w:szCs w:val="26"/>
+        </w:rPr>
+      </w:pPr>
+      <w:r>
+        <w:rPr>
+          <w:rFonts w:ascii="Times New Roman" w:hAnsi="Times New Roman" w:eastAsia="Times New Roman"/>
           <w:sz w:val="26"/>
           <w:szCs w:val="26"/>
         </w:rPr>
@@ -532,12 +447,12 @@
         <w:spacing w:after="0"/>
         <w:jc w:val="right"/>
         <w:rPr>
-          <w:rFonts w:ascii="Times New Roman" w:eastAsia="Times New Roman" w:hAnsi="Times New Roman"/>
-        </w:rPr>
-      </w:pPr>
-      <w:r>
-        <w:rPr>
-          <w:rFonts w:ascii="Times New Roman" w:eastAsia="Times New Roman" w:hAnsi="Times New Roman"/>
+          <w:rFonts w:ascii="Times New Roman" w:hAnsi="Times New Roman" w:eastAsia="Times New Roman"/>
+        </w:rPr>
+      </w:pPr>
+      <w:r>
+        <w:rPr>
+          <w:rFonts w:ascii="Times New Roman" w:hAnsi="Times New Roman" w:eastAsia="Times New Roman"/>
         </w:rPr>
         <w:t>(Власова Е. З.)</w:t>
       </w:r>
@@ -547,13 +462,13 @@
         <w:spacing w:after="0"/>
         <w:jc w:val="right"/>
         <w:rPr>
-          <w:rFonts w:ascii="Times New Roman" w:eastAsia="Times New Roman" w:hAnsi="Times New Roman"/>
-        </w:rPr>
-      </w:pPr>
-    </w:p>
-    <w:p>
-      <w:pPr>
-        <w:pStyle w:val="Normal"/>
+          <w:rFonts w:ascii="Times New Roman" w:hAnsi="Times New Roman" w:eastAsia="Times New Roman"/>
+        </w:rPr>
+      </w:pPr>
+    </w:p>
+    <w:p>
+      <w:pPr>
+        <w:pStyle w:val="32"/>
         <w:wordWrap w:val="0"/>
         <w:spacing w:after="0"/>
         <w:jc w:val="right"/>
@@ -569,33 +484,15 @@
           <w:sz w:val="26"/>
           <w:szCs w:val="26"/>
         </w:rPr>
-        <w:t>Руководитель:</w:t>
-      </w:r>
-      <w:r>
-        <w:rPr>
-          <w:rFonts w:ascii="Times New Roman" w:hAnsi="Times New Roman"/>
-          <w:sz w:val="26"/>
-          <w:szCs w:val="26"/>
-        </w:rPr>
-        <w:t xml:space="preserve"> к.п.н., доцент, доцент кафедры </w:t>
-      </w:r>
-      <w:proofErr w:type="spellStart"/>
-      <w:r>
-        <w:rPr>
-          <w:rFonts w:ascii="Times New Roman" w:hAnsi="Times New Roman"/>
-          <w:sz w:val="26"/>
-          <w:szCs w:val="26"/>
-        </w:rPr>
-        <w:t>ИТиЭО</w:t>
-      </w:r>
-      <w:proofErr w:type="spellEnd"/>
+        <w:t>Руководитель: к.п.н., доцент, доцент кафедры ИТиЭО</w:t>
+      </w:r>
     </w:p>
     <w:p>
       <w:pPr>
         <w:spacing w:after="0"/>
         <w:jc w:val="right"/>
         <w:rPr>
-          <w:rFonts w:ascii="Times New Roman" w:eastAsia="Times New Roman" w:hAnsi="Times New Roman"/>
+          <w:rFonts w:ascii="Times New Roman" w:hAnsi="Times New Roman" w:eastAsia="Times New Roman"/>
           <w:sz w:val="26"/>
           <w:szCs w:val="26"/>
         </w:rPr>
@@ -606,7 +503,7 @@
         <w:spacing w:after="0"/>
         <w:jc w:val="right"/>
         <w:rPr>
-          <w:rFonts w:ascii="Times New Roman" w:eastAsia="Times New Roman" w:hAnsi="Times New Roman"/>
+          <w:rFonts w:ascii="Times New Roman" w:hAnsi="Times New Roman" w:eastAsia="Times New Roman"/>
           <w:sz w:val="26"/>
           <w:szCs w:val="26"/>
         </w:rPr>
@@ -617,14 +514,14 @@
         <w:spacing w:after="0"/>
         <w:jc w:val="right"/>
         <w:rPr>
-          <w:rFonts w:ascii="Times New Roman" w:eastAsia="Times New Roman" w:hAnsi="Times New Roman"/>
-          <w:sz w:val="26"/>
-          <w:szCs w:val="26"/>
-        </w:rPr>
-      </w:pPr>
-      <w:r>
-        <w:rPr>
-          <w:rFonts w:ascii="Times New Roman" w:eastAsia="Times New Roman" w:hAnsi="Times New Roman"/>
+          <w:rFonts w:ascii="Times New Roman" w:hAnsi="Times New Roman" w:eastAsia="Times New Roman"/>
+          <w:sz w:val="26"/>
+          <w:szCs w:val="26"/>
+        </w:rPr>
+      </w:pPr>
+      <w:r>
+        <w:rPr>
+          <w:rFonts w:ascii="Times New Roman" w:hAnsi="Times New Roman" w:eastAsia="Times New Roman"/>
           <w:sz w:val="26"/>
           <w:szCs w:val="26"/>
         </w:rPr>
@@ -636,41 +533,27 @@
         <w:spacing w:after="0"/>
         <w:jc w:val="right"/>
         <w:rPr>
-          <w:rFonts w:ascii="Times New Roman" w:eastAsia="Times New Roman" w:hAnsi="Times New Roman"/>
-        </w:rPr>
-      </w:pPr>
-      <w:r>
-        <w:rPr>
-          <w:rFonts w:ascii="Times New Roman" w:eastAsia="Times New Roman" w:hAnsi="Times New Roman"/>
-        </w:rPr>
-        <w:t xml:space="preserve">(Гончарова </w:t>
-      </w:r>
-      <w:proofErr w:type="gramStart"/>
-      <w:r>
-        <w:rPr>
-          <w:rFonts w:ascii="Times New Roman" w:eastAsia="Times New Roman" w:hAnsi="Times New Roman"/>
-        </w:rPr>
-        <w:t>С</w:t>
-      </w:r>
-      <w:r>
-        <w:rPr>
-          <w:rFonts w:ascii="Times New Roman" w:eastAsia="Times New Roman" w:hAnsi="Times New Roman"/>
+          <w:rFonts w:ascii="Times New Roman" w:hAnsi="Times New Roman" w:eastAsia="Times New Roman"/>
+        </w:rPr>
+      </w:pPr>
+      <w:r>
+        <w:rPr>
+          <w:rFonts w:ascii="Times New Roman" w:hAnsi="Times New Roman" w:eastAsia="Times New Roman"/>
+        </w:rPr>
+        <w:t>(Гончарова С</w:t>
+      </w:r>
+      <w:r>
+        <w:rPr>
+          <w:rFonts w:ascii="Times New Roman" w:hAnsi="Times New Roman" w:eastAsia="Times New Roman"/>
           <w:lang w:val="en-US"/>
         </w:rPr>
         <w:t>.</w:t>
       </w:r>
       <w:r>
         <w:rPr>
-          <w:rFonts w:ascii="Times New Roman" w:eastAsia="Times New Roman" w:hAnsi="Times New Roman"/>
-        </w:rPr>
-        <w:t>В</w:t>
-      </w:r>
-      <w:proofErr w:type="gramEnd"/>
-      <w:r>
-        <w:rPr>
-          <w:rFonts w:ascii="Times New Roman" w:eastAsia="Times New Roman" w:hAnsi="Times New Roman"/>
-        </w:rPr>
-        <w:t>)</w:t>
+          <w:rFonts w:ascii="Times New Roman" w:hAnsi="Times New Roman" w:eastAsia="Times New Roman"/>
+        </w:rPr>
+        <w:t>В)</w:t>
       </w:r>
     </w:p>
     <w:p>
@@ -678,7 +561,7 @@
         <w:spacing w:after="0"/>
         <w:jc w:val="right"/>
         <w:rPr>
-          <w:rFonts w:ascii="Times New Roman" w:eastAsia="Times New Roman" w:hAnsi="Times New Roman"/>
+          <w:rFonts w:ascii="Times New Roman" w:hAnsi="Times New Roman" w:eastAsia="Times New Roman"/>
           <w:sz w:val="26"/>
           <w:szCs w:val="26"/>
         </w:rPr>
@@ -689,7 +572,7 @@
         <w:spacing w:after="0"/>
         <w:jc w:val="right"/>
         <w:rPr>
-          <w:rFonts w:ascii="Times New Roman" w:eastAsia="Times New Roman" w:hAnsi="Times New Roman"/>
+          <w:rFonts w:ascii="Times New Roman" w:hAnsi="Times New Roman" w:eastAsia="Times New Roman"/>
           <w:sz w:val="26"/>
           <w:szCs w:val="26"/>
         </w:rPr>
@@ -703,7 +586,7 @@
       </w:sdt>
       <w:r>
         <w:rPr>
-          <w:rFonts w:ascii="Times New Roman" w:eastAsia="Times New Roman" w:hAnsi="Times New Roman"/>
+          <w:rFonts w:ascii="Times New Roman" w:hAnsi="Times New Roman" w:eastAsia="Times New Roman"/>
           <w:sz w:val="26"/>
           <w:szCs w:val="26"/>
         </w:rPr>
@@ -715,7 +598,7 @@
         <w:spacing w:after="0"/>
         <w:jc w:val="right"/>
         <w:rPr>
-          <w:rFonts w:ascii="Times New Roman" w:eastAsia="Times New Roman" w:hAnsi="Times New Roman"/>
+          <w:rFonts w:ascii="Times New Roman" w:hAnsi="Times New Roman" w:eastAsia="Times New Roman"/>
           <w:sz w:val="26"/>
           <w:szCs w:val="26"/>
         </w:rPr>
@@ -726,14 +609,14 @@
         <w:spacing w:after="0"/>
         <w:jc w:val="right"/>
         <w:rPr>
-          <w:rFonts w:ascii="Times New Roman" w:eastAsia="Times New Roman" w:hAnsi="Times New Roman"/>
-          <w:sz w:val="26"/>
-          <w:szCs w:val="26"/>
-        </w:rPr>
-      </w:pPr>
-      <w:r>
-        <w:rPr>
-          <w:rFonts w:ascii="Times New Roman" w:eastAsia="Times New Roman" w:hAnsi="Times New Roman"/>
+          <w:rFonts w:ascii="Times New Roman" w:hAnsi="Times New Roman" w:eastAsia="Times New Roman"/>
+          <w:sz w:val="26"/>
+          <w:szCs w:val="26"/>
+        </w:rPr>
+      </w:pPr>
+      <w:r>
+        <w:rPr>
+          <w:rFonts w:ascii="Times New Roman" w:hAnsi="Times New Roman" w:eastAsia="Times New Roman"/>
           <w:sz w:val="26"/>
           <w:szCs w:val="26"/>
         </w:rPr>
@@ -745,12 +628,12 @@
         <w:spacing w:after="0"/>
         <w:jc w:val="right"/>
         <w:rPr>
-          <w:rFonts w:ascii="Times New Roman" w:eastAsia="Times New Roman" w:hAnsi="Times New Roman"/>
-        </w:rPr>
-      </w:pPr>
-      <w:r>
-        <w:rPr>
-          <w:rFonts w:ascii="Times New Roman" w:eastAsia="Times New Roman" w:hAnsi="Times New Roman"/>
+          <w:rFonts w:ascii="Times New Roman" w:hAnsi="Times New Roman" w:eastAsia="Times New Roman"/>
+        </w:rPr>
+      </w:pPr>
+      <w:r>
+        <w:rPr>
+          <w:rFonts w:ascii="Times New Roman" w:hAnsi="Times New Roman" w:eastAsia="Times New Roman"/>
         </w:rPr>
         <w:t>(</w:t>
       </w:r>
@@ -762,19 +645,17 @@
           <w:tag w:val="goog_rdk_3"/>
           <w:id w:val="615187454"/>
         </w:sdtPr>
+        <w:sdtEndPr>
+          <w:rPr>
+            <w:rFonts w:ascii="Times New Roman" w:hAnsi="Times New Roman"/>
+          </w:rPr>
+        </w:sdtEndPr>
         <w:sdtContent>
           <w:r>
             <w:rPr>
               <w:rFonts w:ascii="Times New Roman" w:hAnsi="Times New Roman"/>
             </w:rPr>
-            <w:t xml:space="preserve">Антонов </w:t>
-          </w:r>
-          <w:proofErr w:type="gramStart"/>
-          <w:r>
-            <w:rPr>
-              <w:rFonts w:ascii="Times New Roman" w:hAnsi="Times New Roman"/>
-            </w:rPr>
-            <w:t>Е</w:t>
+            <w:t>Антонов Е</w:t>
           </w:r>
           <w:r>
             <w:rPr>
@@ -789,93 +670,74 @@
             </w:rPr>
             <w:t>В</w:t>
           </w:r>
-          <w:proofErr w:type="gramEnd"/>
         </w:sdtContent>
       </w:sdt>
       <w:r>
         <w:rPr>
-          <w:rFonts w:ascii="Times New Roman" w:eastAsia="Times New Roman" w:hAnsi="Times New Roman"/>
+          <w:rFonts w:ascii="Times New Roman" w:hAnsi="Times New Roman" w:eastAsia="Times New Roman"/>
         </w:rPr>
         <w:t>)</w:t>
       </w:r>
     </w:p>
     <w:p>
       <w:pPr>
-        <w:rPr>
-          <w:rFonts w:ascii="Times New Roman" w:eastAsia="Times New Roman" w:hAnsi="Times New Roman"/>
-          <w:sz w:val="26"/>
-          <w:szCs w:val="26"/>
-        </w:rPr>
-      </w:pPr>
+        <w:ind w:left="2880" w:leftChars="0" w:firstLine="720" w:firstLineChars="0"/>
+        <w:jc w:val="both"/>
+        <w:rPr>
+          <w:rFonts w:ascii="Times New Roman" w:hAnsi="Times New Roman" w:eastAsia="Times New Roman"/>
+          <w:sz w:val="26"/>
+          <w:szCs w:val="26"/>
+        </w:rPr>
+      </w:pPr>
+      <w:r>
+        <w:rPr>
+          <w:rFonts w:ascii="Times New Roman" w:hAnsi="Times New Roman" w:eastAsia="Times New Roman"/>
+          <w:sz w:val="26"/>
+          <w:szCs w:val="26"/>
+        </w:rPr>
+        <w:t>Санкт-Петербург</w:t>
+      </w:r>
     </w:p>
     <w:p>
       <w:pPr>
         <w:jc w:val="center"/>
         <w:rPr>
-          <w:rFonts w:ascii="Times New Roman" w:eastAsia="Times New Roman" w:hAnsi="Times New Roman"/>
-          <w:sz w:val="26"/>
-          <w:szCs w:val="26"/>
-        </w:rPr>
-      </w:pPr>
-      <w:r>
-        <w:rPr>
-          <w:rFonts w:ascii="Times New Roman" w:eastAsia="Times New Roman" w:hAnsi="Times New Roman"/>
-          <w:sz w:val="26"/>
-          <w:szCs w:val="26"/>
-        </w:rPr>
-        <w:t>Санкт-Петербург</w:t>
-      </w:r>
-    </w:p>
-    <w:p>
-      <w:pPr>
-        <w:jc w:val="center"/>
-        <w:rPr>
-          <w:rFonts w:ascii="Times New Roman" w:eastAsia="Times New Roman" w:hAnsi="Times New Roman"/>
-          <w:sz w:val="26"/>
-          <w:szCs w:val="26"/>
-        </w:rPr>
-      </w:pPr>
-      <w:r>
-        <w:rPr>
-          <w:rFonts w:ascii="Times New Roman" w:eastAsia="Times New Roman" w:hAnsi="Times New Roman"/>
-          <w:sz w:val="26"/>
-          <w:szCs w:val="26"/>
-        </w:rPr>
-        <w:lastRenderedPageBreak/>
-        <w:t xml:space="preserve"> 202</w:t>
-      </w:r>
-      <w:r>
-        <w:rPr>
-          <w:rFonts w:ascii="Times New Roman" w:eastAsia="Times New Roman" w:hAnsi="Times New Roman"/>
-          <w:sz w:val="26"/>
-          <w:szCs w:val="26"/>
-        </w:rPr>
-        <w:t>4</w:t>
-      </w:r>
-    </w:p>
-    <w:p>
-      <w:pPr>
-        <w:pStyle w:val="1"/>
-      </w:pPr>
-      <w:r>
-        <w:t xml:space="preserve">I. </w:t>
-      </w:r>
-      <w:r>
-        <w:t xml:space="preserve">Задания </w:t>
+          <w:rFonts w:ascii="Times New Roman" w:hAnsi="Times New Roman" w:eastAsia="Times New Roman"/>
+          <w:sz w:val="26"/>
+          <w:szCs w:val="26"/>
+        </w:rPr>
+      </w:pPr>
+      <w:r>
+        <w:rPr>
+          <w:rFonts w:ascii="Times New Roman" w:hAnsi="Times New Roman" w:eastAsia="Times New Roman"/>
+          <w:sz w:val="26"/>
+          <w:szCs w:val="26"/>
+        </w:rPr>
+        <w:t xml:space="preserve"> 2024</w:t>
+      </w:r>
+      <w:bookmarkStart w:id="0" w:name="_GoBack"/>
+      <w:bookmarkEnd w:id="0"/>
+    </w:p>
+    <w:p>
+      <w:pPr>
+        <w:pStyle w:val="2"/>
+      </w:pPr>
+      <w:r>
+        <w:t xml:space="preserve">I. Задания </w:t>
       </w:r>
     </w:p>
     <w:p>
       <w:pPr>
         <w:spacing w:after="0" w:line="360" w:lineRule="auto"/>
         <w:rPr>
-          <w:rFonts w:ascii="Times New Roman" w:eastAsia="Times New Roman" w:hAnsi="Times New Roman"/>
+          <w:rFonts w:ascii="Times New Roman" w:hAnsi="Times New Roman" w:eastAsia="Times New Roman"/>
           <w:sz w:val="24"/>
           <w:szCs w:val="24"/>
         </w:rPr>
       </w:pPr>
       <w:r>
         <w:rPr>
-          <w:rFonts w:ascii="Times New Roman" w:eastAsia="Times New Roman" w:hAnsi="Times New Roman"/>
+          <w:rFonts w:ascii="Times New Roman" w:hAnsi="Times New Roman" w:eastAsia="Times New Roman"/>
           <w:sz w:val="24"/>
           <w:szCs w:val="24"/>
         </w:rPr>
@@ -884,17 +746,7 @@
     </w:p>
     <w:p>
       <w:pPr>
-        <w:spacing w:after="0" w:line="360" w:lineRule="auto"/>
-        <w:rPr>
-          <w:rFonts w:ascii="Times New Roman" w:eastAsia="Times New Roman" w:hAnsi="Times New Roman"/>
-          <w:sz w:val="24"/>
-          <w:szCs w:val="24"/>
-        </w:rPr>
-      </w:pPr>
-    </w:p>
-    <w:p>
-      <w:pPr>
-        <w:pStyle w:val="2"/>
+        <w:pStyle w:val="3"/>
       </w:pPr>
       <w:r>
         <w:t>Задание 1.1</w:t>
@@ -902,98 +754,227 @@
     </w:p>
     <w:p>
       <w:pPr>
+        <w:rPr>
+          <w:color w:val="0000FF"/>
+          <w:u w:val="single"/>
+        </w:rPr>
+      </w:pPr>
+      <w:r>
         <w:rPr>
           <w:rFonts w:ascii="Times New Roman" w:hAnsi="Times New Roman"/>
           <w:sz w:val="28"/>
           <w:szCs w:val="28"/>
         </w:rPr>
-      </w:pPr>
-      <w:r>
+        <w:t xml:space="preserve">Зарегистрироваться в сервисе </w:t>
+      </w:r>
+      <w:r>
+        <w:fldChar w:fldCharType="begin"/>
+      </w:r>
+      <w:r>
+        <w:instrText xml:space="preserve"> HYPERLINK "http://github.com/" \t "_blank" </w:instrText>
+      </w:r>
+      <w:r>
+        <w:fldChar w:fldCharType="separate"/>
+      </w:r>
+      <w:r>
+        <w:rPr>
+          <w:color w:val="0000FF"/>
+          <w:u w:val="single"/>
+        </w:rPr>
+        <w:t>GitHub</w:t>
+      </w:r>
+      <w:r>
+        <w:rPr>
+          <w:color w:val="0000FF"/>
+          <w:u w:val="single"/>
+        </w:rPr>
+        <w:fldChar w:fldCharType="end"/>
+      </w:r>
+    </w:p>
+    <w:p>
+      <w:pPr>
+        <w:rPr>
+          <w:color w:val="0000FF"/>
+          <w:u w:val="single"/>
+        </w:rPr>
+      </w:pPr>
+      <w:r>
+        <w:rPr>
+          <w:rFonts w:ascii="verdana" w:hAnsi="verdana" w:eastAsia="SimSun" w:cs="verdana"/>
+          <w:i w:val="0"/>
+          <w:iCs w:val="0"/>
+          <w:caps w:val="0"/>
+          <w:color w:val="000000"/>
+          <w:spacing w:val="0"/>
+          <w:kern w:val="0"/>
+          <w:sz w:val="24"/>
+          <w:szCs w:val="24"/>
+          <w:u w:val="none"/>
+          <w:lang w:val="en-US" w:eastAsia="zh-CN" w:bidi="ar"/>
+        </w:rPr>
+        <w:drawing>
+          <wp:inline distT="0" distB="0" distL="114300" distR="114300">
+            <wp:extent cx="1562100" cy="1562100"/>
+            <wp:effectExtent l="0" t="0" r="12700" b="12700"/>
+            <wp:docPr id="2" name="Picture 2" descr="IMG_256"/>
+            <wp:cNvGraphicFramePr>
+              <a:graphicFrameLocks xmlns:a="http://schemas.openxmlformats.org/drawingml/2006/main" noChangeAspect="1"/>
+            </wp:cNvGraphicFramePr>
+            <a:graphic xmlns:a="http://schemas.openxmlformats.org/drawingml/2006/main">
+              <a:graphicData uri="http://schemas.openxmlformats.org/drawingml/2006/picture">
+                <pic:pic xmlns:pic="http://schemas.openxmlformats.org/drawingml/2006/picture">
+                  <pic:nvPicPr>
+                    <pic:cNvPr id="2" name="Picture 2" descr="IMG_256"/>
+                    <pic:cNvPicPr>
+                      <a:picLocks noChangeAspect="1"/>
+                    </pic:cNvPicPr>
+                  </pic:nvPicPr>
+                  <pic:blipFill>
+                    <a:blip r:embed="rId7"/>
+                    <a:stretch>
+                      <a:fillRect/>
+                    </a:stretch>
+                  </pic:blipFill>
+                  <pic:spPr>
+                    <a:xfrm>
+                      <a:off x="0" y="0"/>
+                      <a:ext cx="1562100" cy="1562100"/>
+                    </a:xfrm>
+                    <a:prstGeom prst="rect">
+                      <a:avLst/>
+                    </a:prstGeom>
+                    <a:noFill/>
+                    <a:ln w="9525">
+                      <a:noFill/>
+                    </a:ln>
+                  </pic:spPr>
+                </pic:pic>
+              </a:graphicData>
+            </a:graphic>
+          </wp:inline>
+        </w:drawing>
+      </w:r>
+    </w:p>
+    <w:p>
+      <w:pPr>
+        <w:pStyle w:val="3"/>
+      </w:pPr>
+      <w:r>
+        <w:t>Задание 1.2</w:t>
+      </w:r>
+    </w:p>
+    <w:p>
+      <w:pPr>
         <w:rPr>
           <w:rFonts w:ascii="Times New Roman" w:hAnsi="Times New Roman"/>
           <w:sz w:val="28"/>
           <w:szCs w:val="28"/>
         </w:rPr>
-        <w:t xml:space="preserve">Зарегистрироваться в сервисе </w:t>
-      </w:r>
-      <w:hyperlink r:id="rId11" w:tgtFrame="_blank" w:history="1">
-        <w:proofErr w:type="spellStart"/>
-        <w:r>
-          <w:rPr>
-            <w:color w:val="0000FF"/>
-            <w:u w:val="single"/>
-          </w:rPr>
-          <w:t>Gi</w:t>
-        </w:r>
-        <w:r>
-          <w:rPr>
-            <w:color w:val="0000FF"/>
-            <w:u w:val="single"/>
-          </w:rPr>
-          <w:t>t</w:t>
-        </w:r>
-        <w:r>
-          <w:rPr>
-            <w:color w:val="0000FF"/>
-            <w:u w:val="single"/>
-          </w:rPr>
-          <w:t>Hub</w:t>
-        </w:r>
-        <w:proofErr w:type="spellEnd"/>
-      </w:hyperlink>
-    </w:p>
-    <w:p>
-      <w:pPr>
-        <w:pStyle w:val="2"/>
-      </w:pPr>
-      <w:r>
-        <w:t>Задание 1.</w:t>
-      </w:r>
-      <w:r>
-        <w:t>2</w:t>
-      </w:r>
-    </w:p>
-    <w:p>
-      <w:pPr>
+      </w:pPr>
+      <w:r>
         <w:rPr>
           <w:rFonts w:ascii="Times New Roman" w:hAnsi="Times New Roman"/>
           <w:sz w:val="28"/>
           <w:szCs w:val="28"/>
         </w:rPr>
-      </w:pPr>
-      <w:r>
+        <w:t>Установка российской ОС по алгоритму</w:t>
+      </w:r>
+    </w:p>
+    <w:p>
+      <w:pPr>
+        <w:keepNext w:val="0"/>
+        <w:keepLines w:val="0"/>
+        <w:widowControl/>
+        <w:suppressLineNumbers w:val="0"/>
+        <w:jc w:val="left"/>
+      </w:pPr>
+      <w:r>
+        <w:rPr>
+          <w:rFonts w:ascii="verdana" w:hAnsi="verdana" w:eastAsia="SimSun" w:cs="verdana"/>
+          <w:i w:val="0"/>
+          <w:iCs w:val="0"/>
+          <w:caps w:val="0"/>
+          <w:color w:val="000000"/>
+          <w:spacing w:val="0"/>
+          <w:kern w:val="0"/>
+          <w:sz w:val="24"/>
+          <w:szCs w:val="24"/>
+          <w:u w:val="none"/>
+          <w:lang w:val="en-US" w:eastAsia="zh-CN" w:bidi="ar"/>
+        </w:rPr>
+        <w:drawing>
+          <wp:inline distT="0" distB="0" distL="114300" distR="114300">
+            <wp:extent cx="1562100" cy="1562100"/>
+            <wp:effectExtent l="0" t="0" r="12700" b="12700"/>
+            <wp:docPr id="3" name="Picture 3" descr="IMG_256"/>
+            <wp:cNvGraphicFramePr>
+              <a:graphicFrameLocks xmlns:a="http://schemas.openxmlformats.org/drawingml/2006/main" noChangeAspect="1"/>
+            </wp:cNvGraphicFramePr>
+            <a:graphic xmlns:a="http://schemas.openxmlformats.org/drawingml/2006/main">
+              <a:graphicData uri="http://schemas.openxmlformats.org/drawingml/2006/picture">
+                <pic:pic xmlns:pic="http://schemas.openxmlformats.org/drawingml/2006/picture">
+                  <pic:nvPicPr>
+                    <pic:cNvPr id="3" name="Picture 3" descr="IMG_256"/>
+                    <pic:cNvPicPr>
+                      <a:picLocks noChangeAspect="1"/>
+                    </pic:cNvPicPr>
+                  </pic:nvPicPr>
+                  <pic:blipFill>
+                    <a:blip r:embed="rId8"/>
+                    <a:stretch>
+                      <a:fillRect/>
+                    </a:stretch>
+                  </pic:blipFill>
+                  <pic:spPr>
+                    <a:xfrm>
+                      <a:off x="0" y="0"/>
+                      <a:ext cx="1562100" cy="1562100"/>
+                    </a:xfrm>
+                    <a:prstGeom prst="rect">
+                      <a:avLst/>
+                    </a:prstGeom>
+                    <a:noFill/>
+                    <a:ln w="9525">
+                      <a:noFill/>
+                    </a:ln>
+                  </pic:spPr>
+                </pic:pic>
+              </a:graphicData>
+            </a:graphic>
+          </wp:inline>
+        </w:drawing>
+      </w:r>
+    </w:p>
+    <w:p>
+      <w:pPr>
         <w:rPr>
           <w:rFonts w:ascii="Times New Roman" w:hAnsi="Times New Roman"/>
           <w:sz w:val="28"/>
           <w:szCs w:val="28"/>
         </w:rPr>
-        <w:t>Установка российской ОС по алгоритму</w:t>
-      </w:r>
-    </w:p>
-    <w:p>
-      <w:pPr>
-        <w:pStyle w:val="2"/>
+      </w:pPr>
+    </w:p>
+    <w:p>
+      <w:pPr>
+        <w:pStyle w:val="3"/>
         <w:jc w:val="both"/>
       </w:pPr>
       <w:r>
-        <w:t>Задание 1.</w:t>
-      </w:r>
-      <w:r>
-        <w:t>3</w:t>
-      </w:r>
-    </w:p>
-    <w:p>
-      <w:pPr>
-        <w:pStyle w:val="Normal"/>
-        <w:rPr>
-          <w:rFonts w:ascii="Times New Roman Regular" w:eastAsia="Calibri" w:hAnsi="Times New Roman Regular"/>
+        <w:t>Задание 1.3</w:t>
+      </w:r>
+    </w:p>
+    <w:p>
+      <w:pPr>
+        <w:pStyle w:val="32"/>
+        <w:rPr>
+          <w:rFonts w:ascii="Times New Roman Regular" w:hAnsi="Times New Roman Regular" w:eastAsia="Calibri"/>
           <w:sz w:val="28"/>
           <w:szCs w:val="28"/>
         </w:rPr>
       </w:pPr>
       <w:r>
         <w:rPr>
-          <w:rFonts w:ascii="Times New Roman Regular" w:eastAsia="Calibri" w:hAnsi="Times New Roman Regular"/>
+          <w:rFonts w:ascii="Times New Roman Regular" w:hAnsi="Times New Roman Regular" w:eastAsia="Calibri"/>
           <w:sz w:val="28"/>
           <w:szCs w:val="28"/>
         </w:rPr>
@@ -1002,25 +983,102 @@
     </w:p>
     <w:p>
       <w:pPr>
-        <w:pStyle w:val="2"/>
+        <w:keepNext w:val="0"/>
+        <w:keepLines w:val="0"/>
+        <w:widowControl/>
+        <w:suppressLineNumbers w:val="0"/>
+        <w:jc w:val="left"/>
+      </w:pPr>
+      <w:r>
+        <w:rPr>
+          <w:rFonts w:ascii="verdana" w:hAnsi="verdana" w:eastAsia="SimSun" w:cs="verdana"/>
+          <w:i w:val="0"/>
+          <w:iCs w:val="0"/>
+          <w:caps w:val="0"/>
+          <w:color w:val="000000"/>
+          <w:spacing w:val="0"/>
+          <w:kern w:val="0"/>
+          <w:sz w:val="24"/>
+          <w:szCs w:val="24"/>
+          <w:u w:val="none"/>
+          <w:lang w:val="en-US" w:eastAsia="zh-CN" w:bidi="ar"/>
+        </w:rPr>
+        <w:drawing>
+          <wp:inline distT="0" distB="0" distL="114300" distR="114300">
+            <wp:extent cx="1562100" cy="1562100"/>
+            <wp:effectExtent l="0" t="0" r="12700" b="12700"/>
+            <wp:docPr id="6" name="Picture 4" descr="IMG_256"/>
+            <wp:cNvGraphicFramePr>
+              <a:graphicFrameLocks xmlns:a="http://schemas.openxmlformats.org/drawingml/2006/main" noChangeAspect="1"/>
+            </wp:cNvGraphicFramePr>
+            <a:graphic xmlns:a="http://schemas.openxmlformats.org/drawingml/2006/main">
+              <a:graphicData uri="http://schemas.openxmlformats.org/drawingml/2006/picture">
+                <pic:pic xmlns:pic="http://schemas.openxmlformats.org/drawingml/2006/picture">
+                  <pic:nvPicPr>
+                    <pic:cNvPr id="6" name="Picture 4" descr="IMG_256"/>
+                    <pic:cNvPicPr>
+                      <a:picLocks noChangeAspect="1"/>
+                    </pic:cNvPicPr>
+                  </pic:nvPicPr>
+                  <pic:blipFill>
+                    <a:blip r:embed="rId9"/>
+                    <a:stretch>
+                      <a:fillRect/>
+                    </a:stretch>
+                  </pic:blipFill>
+                  <pic:spPr>
+                    <a:xfrm>
+                      <a:off x="0" y="0"/>
+                      <a:ext cx="1562100" cy="1562100"/>
+                    </a:xfrm>
+                    <a:prstGeom prst="rect">
+                      <a:avLst/>
+                    </a:prstGeom>
+                    <a:noFill/>
+                    <a:ln w="9525">
+                      <a:noFill/>
+                    </a:ln>
+                  </pic:spPr>
+                </pic:pic>
+              </a:graphicData>
+            </a:graphic>
+          </wp:inline>
+        </w:drawing>
+      </w:r>
+    </w:p>
+    <w:p>
+      <w:pPr>
+        <w:pStyle w:val="32"/>
+        <w:rPr>
+          <w:rFonts w:ascii="Times New Roman Regular" w:hAnsi="Times New Roman Regular" w:eastAsia="Calibri"/>
+          <w:sz w:val="28"/>
+          <w:szCs w:val="28"/>
+        </w:rPr>
+      </w:pPr>
+    </w:p>
+    <w:p>
+      <w:pPr>
+        <w:pStyle w:val="3"/>
         <w:jc w:val="both"/>
       </w:pPr>
       <w:r>
-        <w:t>Задание 1.</w:t>
-      </w:r>
-      <w:r>
-        <w:t>4</w:t>
-      </w:r>
-    </w:p>
-    <w:p>
-      <w:pPr>
-        <w:pStyle w:val="2"/>
+        <w:t>Задание 1.4</w:t>
+      </w:r>
+    </w:p>
+    <w:p>
+      <w:pPr>
+        <w:pStyle w:val="3"/>
         <w:jc w:val="both"/>
         <w:rPr>
           <w:rFonts w:ascii="Times New Roman" w:hAnsi="Times New Roman" w:cs="Times New Roman"/>
           <w:color w:val="000000" w:themeColor="text1"/>
           <w:sz w:val="28"/>
           <w:szCs w:val="28"/>
+          <w14:textFill>
+            <w14:solidFill>
+              <w14:schemeClr w14:val="tx1"/>
+            </w14:solidFill>
+          </w14:textFill>
         </w:rPr>
       </w:pPr>
       <w:r>
@@ -1029,6 +1087,11 @@
           <w:color w:val="000000" w:themeColor="text1"/>
           <w:sz w:val="28"/>
           <w:szCs w:val="28"/>
+          <w14:textFill>
+            <w14:solidFill>
+              <w14:schemeClr w14:val="tx1"/>
+            </w14:solidFill>
+          </w14:textFill>
         </w:rPr>
         <w:t xml:space="preserve">Создать алгоритм установки </w:t>
       </w:r>
@@ -1039,6 +1102,11 @@
           <w:sz w:val="28"/>
           <w:szCs w:val="28"/>
           <w:lang w:val="en-US"/>
+          <w14:textFill>
+            <w14:solidFill>
+              <w14:schemeClr w14:val="tx1"/>
+            </w14:solidFill>
+          </w14:textFill>
         </w:rPr>
         <w:t>Libra</w:t>
       </w:r>
@@ -1048,6 +1116,11 @@
           <w:color w:val="000000" w:themeColor="text1"/>
           <w:sz w:val="28"/>
           <w:szCs w:val="28"/>
+          <w14:textFill>
+            <w14:solidFill>
+              <w14:schemeClr w14:val="tx1"/>
+            </w14:solidFill>
+          </w14:textFill>
         </w:rPr>
         <w:t xml:space="preserve"> </w:t>
       </w:r>
@@ -1058,6 +1131,11 @@
           <w:sz w:val="28"/>
           <w:szCs w:val="28"/>
           <w:lang w:val="en-US"/>
+          <w14:textFill>
+            <w14:solidFill>
+              <w14:schemeClr w14:val="tx1"/>
+            </w14:solidFill>
+          </w14:textFill>
         </w:rPr>
         <w:t>Office</w:t>
       </w:r>
@@ -1067,13 +1145,84 @@
           <w:color w:val="000000" w:themeColor="text1"/>
           <w:sz w:val="28"/>
           <w:szCs w:val="28"/>
+          <w14:textFill>
+            <w14:solidFill>
+              <w14:schemeClr w14:val="tx1"/>
+            </w14:solidFill>
+          </w14:textFill>
         </w:rPr>
         <w:t xml:space="preserve"> на школьный компьютер</w:t>
       </w:r>
     </w:p>
     <w:p>
       <w:pPr>
-        <w:pStyle w:val="2"/>
+        <w:keepNext w:val="0"/>
+        <w:keepLines w:val="0"/>
+        <w:widowControl/>
+        <w:suppressLineNumbers w:val="0"/>
+        <w:jc w:val="left"/>
+      </w:pPr>
+      <w:r>
+        <w:rPr>
+          <w:rFonts w:ascii="verdana" w:hAnsi="verdana" w:eastAsia="SimSun" w:cs="verdana"/>
+          <w:i w:val="0"/>
+          <w:iCs w:val="0"/>
+          <w:caps w:val="0"/>
+          <w:color w:val="000000"/>
+          <w:spacing w:val="0"/>
+          <w:kern w:val="0"/>
+          <w:sz w:val="24"/>
+          <w:szCs w:val="24"/>
+          <w:u w:val="none"/>
+          <w:lang w:val="en-US" w:eastAsia="zh-CN" w:bidi="ar"/>
+        </w:rPr>
+        <w:drawing>
+          <wp:inline distT="0" distB="0" distL="114300" distR="114300">
+            <wp:extent cx="1562100" cy="1562100"/>
+            <wp:effectExtent l="0" t="0" r="12700" b="12700"/>
+            <wp:docPr id="7" name="Picture 5" descr="IMG_256"/>
+            <wp:cNvGraphicFramePr>
+              <a:graphicFrameLocks xmlns:a="http://schemas.openxmlformats.org/drawingml/2006/main" noChangeAspect="1"/>
+            </wp:cNvGraphicFramePr>
+            <a:graphic xmlns:a="http://schemas.openxmlformats.org/drawingml/2006/main">
+              <a:graphicData uri="http://schemas.openxmlformats.org/drawingml/2006/picture">
+                <pic:pic xmlns:pic="http://schemas.openxmlformats.org/drawingml/2006/picture">
+                  <pic:nvPicPr>
+                    <pic:cNvPr id="7" name="Picture 5" descr="IMG_256"/>
+                    <pic:cNvPicPr>
+                      <a:picLocks noChangeAspect="1"/>
+                    </pic:cNvPicPr>
+                  </pic:nvPicPr>
+                  <pic:blipFill>
+                    <a:blip r:embed="rId10"/>
+                    <a:stretch>
+                      <a:fillRect/>
+                    </a:stretch>
+                  </pic:blipFill>
+                  <pic:spPr>
+                    <a:xfrm>
+                      <a:off x="0" y="0"/>
+                      <a:ext cx="1562100" cy="1562100"/>
+                    </a:xfrm>
+                    <a:prstGeom prst="rect">
+                      <a:avLst/>
+                    </a:prstGeom>
+                    <a:noFill/>
+                    <a:ln w="9525">
+                      <a:noFill/>
+                    </a:ln>
+                  </pic:spPr>
+                </pic:pic>
+              </a:graphicData>
+            </a:graphic>
+          </wp:inline>
+        </w:drawing>
+      </w:r>
+    </w:p>
+    <w:p/>
+    <w:p>
+      <w:pPr>
+        <w:pStyle w:val="3"/>
         <w:jc w:val="both"/>
         <w:rPr>
           <w:rFonts w:ascii="Helvetica Neue" w:hAnsi="Helvetica Neue" w:cs="Helvetica Neue"/>
@@ -1084,6 +1233,11 @@
         <w:rPr>
           <w:rFonts w:ascii="Helvetica Neue" w:hAnsi="Helvetica Neue" w:cs="Helvetica Neue"/>
           <w:color w:val="000000" w:themeColor="text1"/>
+          <w14:textFill>
+            <w14:solidFill>
+              <w14:schemeClr w14:val="tx1"/>
+            </w14:solidFill>
+          </w14:textFill>
         </w:rPr>
         <w:t xml:space="preserve"> </w:t>
       </w:r>
@@ -1097,14 +1251,11 @@
     </w:p>
     <w:p>
       <w:pPr>
-        <w:pStyle w:val="2"/>
+        <w:pStyle w:val="3"/>
         <w:jc w:val="both"/>
       </w:pPr>
       <w:r>
-        <w:t>Задание 1.</w:t>
-      </w:r>
-      <w:r>
-        <w:t>5</w:t>
+        <w:t>Задание 1.5</w:t>
       </w:r>
     </w:p>
     <w:p>
@@ -1112,14 +1263,14 @@
         <w:spacing w:after="0" w:line="240" w:lineRule="auto"/>
         <w:jc w:val="both"/>
         <w:rPr>
-          <w:rFonts w:ascii="Times New Roman" w:eastAsia="Times New Roman" w:hAnsi="Times New Roman"/>
+          <w:rFonts w:ascii="Times New Roman" w:hAnsi="Times New Roman" w:eastAsia="Times New Roman"/>
           <w:sz w:val="28"/>
           <w:szCs w:val="28"/>
         </w:rPr>
       </w:pPr>
       <w:r>
         <w:rPr>
-          <w:rFonts w:ascii="Times New Roman" w:eastAsia="Times New Roman" w:hAnsi="Times New Roman"/>
+          <w:rFonts w:ascii="Times New Roman" w:hAnsi="Times New Roman" w:eastAsia="Times New Roman"/>
           <w:sz w:val="28"/>
           <w:szCs w:val="28"/>
         </w:rPr>
@@ -1127,7 +1278,7 @@
       </w:r>
       <w:r>
         <w:rPr>
-          <w:rFonts w:ascii="Times New Roman" w:eastAsia="Times New Roman" w:hAnsi="Times New Roman"/>
+          <w:rFonts w:ascii="Times New Roman" w:hAnsi="Times New Roman" w:eastAsia="Times New Roman"/>
           <w:sz w:val="28"/>
           <w:szCs w:val="28"/>
           <w:lang w:val="en-US"/>
@@ -1136,58 +1287,102 @@
       </w:r>
       <w:r>
         <w:rPr>
-          <w:rFonts w:ascii="Times New Roman" w:eastAsia="Times New Roman" w:hAnsi="Times New Roman"/>
+          <w:rFonts w:ascii="Times New Roman" w:hAnsi="Times New Roman" w:eastAsia="Times New Roman"/>
           <w:sz w:val="28"/>
           <w:szCs w:val="28"/>
         </w:rPr>
-        <w:t xml:space="preserve"> на школьных </w:t>
-      </w:r>
-      <w:r>
-        <w:rPr>
-          <w:rFonts w:ascii="Times New Roman" w:eastAsia="Times New Roman" w:hAnsi="Times New Roman"/>
+        <w:t xml:space="preserve"> на школьных компьютерах от мусора, чтобы они работали лучше </w:t>
+      </w:r>
+    </w:p>
+    <w:p>
+      <w:pPr>
+        <w:keepNext w:val="0"/>
+        <w:keepLines w:val="0"/>
+        <w:widowControl/>
+        <w:suppressLineNumbers w:val="0"/>
+        <w:jc w:val="left"/>
+      </w:pPr>
+      <w:r>
+        <w:rPr>
+          <w:rFonts w:ascii="verdana" w:hAnsi="verdana" w:eastAsia="SimSun" w:cs="verdana"/>
+          <w:i w:val="0"/>
+          <w:iCs w:val="0"/>
+          <w:caps w:val="0"/>
+          <w:color w:val="000000"/>
+          <w:spacing w:val="0"/>
+          <w:kern w:val="0"/>
+          <w:sz w:val="24"/>
+          <w:szCs w:val="24"/>
+          <w:u w:val="none"/>
+          <w:lang w:val="en-US" w:eastAsia="zh-CN" w:bidi="ar"/>
+        </w:rPr>
+        <w:drawing>
+          <wp:inline distT="0" distB="0" distL="114300" distR="114300">
+            <wp:extent cx="1562100" cy="1562100"/>
+            <wp:effectExtent l="0" t="0" r="12700" b="12700"/>
+            <wp:docPr id="8" name="Picture 6" descr="IMG_256"/>
+            <wp:cNvGraphicFramePr>
+              <a:graphicFrameLocks xmlns:a="http://schemas.openxmlformats.org/drawingml/2006/main" noChangeAspect="1"/>
+            </wp:cNvGraphicFramePr>
+            <a:graphic xmlns:a="http://schemas.openxmlformats.org/drawingml/2006/main">
+              <a:graphicData uri="http://schemas.openxmlformats.org/drawingml/2006/picture">
+                <pic:pic xmlns:pic="http://schemas.openxmlformats.org/drawingml/2006/picture">
+                  <pic:nvPicPr>
+                    <pic:cNvPr id="8" name="Picture 6" descr="IMG_256"/>
+                    <pic:cNvPicPr>
+                      <a:picLocks noChangeAspect="1"/>
+                    </pic:cNvPicPr>
+                  </pic:nvPicPr>
+                  <pic:blipFill>
+                    <a:blip r:embed="rId11"/>
+                    <a:stretch>
+                      <a:fillRect/>
+                    </a:stretch>
+                  </pic:blipFill>
+                  <pic:spPr>
+                    <a:xfrm>
+                      <a:off x="0" y="0"/>
+                      <a:ext cx="1562100" cy="1562100"/>
+                    </a:xfrm>
+                    <a:prstGeom prst="rect">
+                      <a:avLst/>
+                    </a:prstGeom>
+                    <a:noFill/>
+                    <a:ln w="9525">
+                      <a:noFill/>
+                    </a:ln>
+                  </pic:spPr>
+                </pic:pic>
+              </a:graphicData>
+            </a:graphic>
+          </wp:inline>
+        </w:drawing>
+      </w:r>
+    </w:p>
+    <w:p>
+      <w:pPr>
+        <w:spacing w:after="0" w:line="240" w:lineRule="auto"/>
+        <w:jc w:val="both"/>
+        <w:rPr>
+          <w:rFonts w:ascii="Times New Roman" w:hAnsi="Times New Roman" w:eastAsia="Times New Roman"/>
           <w:sz w:val="28"/>
           <w:szCs w:val="28"/>
         </w:rPr>
-        <w:t>компьютерах от</w:t>
-      </w:r>
-      <w:r>
-        <w:rPr>
-          <w:rFonts w:ascii="Times New Roman" w:eastAsia="Times New Roman" w:hAnsi="Times New Roman"/>
-          <w:sz w:val="28"/>
-          <w:szCs w:val="28"/>
-        </w:rPr>
-        <w:t xml:space="preserve"> мусора,</w:t>
-      </w:r>
-      <w:r>
-        <w:rPr>
-          <w:rFonts w:ascii="Times New Roman" w:eastAsia="Times New Roman" w:hAnsi="Times New Roman"/>
-          <w:sz w:val="28"/>
-          <w:szCs w:val="28"/>
-        </w:rPr>
-        <w:t xml:space="preserve"> </w:t>
-      </w:r>
-      <w:r>
-        <w:rPr>
-          <w:rFonts w:ascii="Times New Roman" w:eastAsia="Times New Roman" w:hAnsi="Times New Roman"/>
-          <w:sz w:val="28"/>
-          <w:szCs w:val="28"/>
-        </w:rPr>
-        <w:t xml:space="preserve">чтобы они работали лучше </w:t>
-      </w:r>
+      </w:pPr>
     </w:p>
     <w:p>
       <w:pPr>
         <w:spacing w:after="0" w:line="240" w:lineRule="auto"/>
         <w:jc w:val="both"/>
         <w:rPr>
-          <w:rFonts w:ascii="Times New Roman" w:eastAsia="Times New Roman" w:hAnsi="Times New Roman"/>
+          <w:rFonts w:ascii="Times New Roman" w:hAnsi="Times New Roman" w:eastAsia="Times New Roman"/>
           <w:sz w:val="24"/>
           <w:szCs w:val="24"/>
         </w:rPr>
       </w:pPr>
       <w:r>
         <w:rPr>
-          <w:rFonts w:ascii="Times New Roman" w:eastAsia="Times New Roman" w:hAnsi="Times New Roman"/>
+          <w:rFonts w:ascii="Times New Roman" w:hAnsi="Times New Roman" w:eastAsia="Times New Roman"/>
           <w:sz w:val="24"/>
           <w:szCs w:val="24"/>
         </w:rPr>
@@ -1196,7 +1391,7 @@
     </w:p>
     <w:p>
       <w:pPr>
-        <w:pStyle w:val="2"/>
+        <w:pStyle w:val="3"/>
         <w:jc w:val="both"/>
       </w:pPr>
       <w:r>
@@ -1234,30 +1429,109 @@
           <w:sz w:val="28"/>
           <w:szCs w:val="28"/>
         </w:rPr>
-        <w:t xml:space="preserve"> для </w:t>
-      </w:r>
-      <w:proofErr w:type="gramStart"/>
-      <w:r>
-        <w:rPr>
-          <w:rFonts w:ascii="Times New Roman" w:hAnsi="Times New Roman"/>
+        <w:t xml:space="preserve"> для учителей , чтобы они делали это сами </w:t>
+      </w:r>
+    </w:p>
+    <w:p>
+      <w:pPr>
+        <w:keepNext w:val="0"/>
+        <w:keepLines w:val="0"/>
+        <w:widowControl/>
+        <w:suppressLineNumbers w:val="0"/>
+        <w:jc w:val="left"/>
+      </w:pPr>
+      <w:r>
+        <w:rPr>
+          <w:rFonts w:hint="default" w:ascii="Times New Roman" w:hAnsi="Times New Roman"/>
           <w:sz w:val="28"/>
           <w:szCs w:val="28"/>
-        </w:rPr>
-        <w:t>учителей ,</w:t>
-      </w:r>
-      <w:proofErr w:type="gramEnd"/>
-      <w:r>
-        <w:rPr>
-          <w:rFonts w:ascii="Times New Roman" w:hAnsi="Times New Roman"/>
+          <w:lang w:val="ru-RU"/>
+        </w:rPr>
+        <w:object>
+          <v:shape id="_x0000_i1025" o:spt="75" type="#_x0000_t75" style="height:0.05pt;width:0.05pt;" o:ole="t" filled="f" stroked="f" coordsize="21600,21600">
+            <v:path/>
+            <v:fill on="f" focussize="0,0"/>
+            <v:stroke on="f"/>
+            <v:imagedata o:title=""/>
+            <o:lock v:ext="edit" aspectratio="t"/>
+            <w10:wrap type="none"/>
+            <w10:anchorlock/>
+          </v:shape>
+          <o:OLEObject Type="Embed" ProgID="" ShapeID="_x0000_i1025" DrawAspect="Content" ObjectID="_1468075725" r:id="rId12">
+            <o:LockedField>false</o:LockedField>
+          </o:OLEObject>
+        </w:object>
+      </w:r>
+      <w:r>
+        <w:rPr>
+          <w:rFonts w:ascii="verdana" w:hAnsi="verdana" w:eastAsia="SimSun" w:cs="verdana"/>
+          <w:i w:val="0"/>
+          <w:iCs w:val="0"/>
+          <w:caps w:val="0"/>
+          <w:color w:val="000000"/>
+          <w:spacing w:val="0"/>
+          <w:kern w:val="0"/>
+          <w:sz w:val="24"/>
+          <w:szCs w:val="24"/>
+          <w:u w:val="none"/>
+          <w:lang w:val="en-US" w:eastAsia="zh-CN" w:bidi="ar"/>
+        </w:rPr>
+        <w:drawing>
+          <wp:inline distT="0" distB="0" distL="114300" distR="114300">
+            <wp:extent cx="1562100" cy="1562100"/>
+            <wp:effectExtent l="0" t="0" r="12700" b="12700"/>
+            <wp:docPr id="9" name="Picture 8" descr="IMG_256"/>
+            <wp:cNvGraphicFramePr>
+              <a:graphicFrameLocks xmlns:a="http://schemas.openxmlformats.org/drawingml/2006/main" noChangeAspect="1"/>
+            </wp:cNvGraphicFramePr>
+            <a:graphic xmlns:a="http://schemas.openxmlformats.org/drawingml/2006/main">
+              <a:graphicData uri="http://schemas.openxmlformats.org/drawingml/2006/picture">
+                <pic:pic xmlns:pic="http://schemas.openxmlformats.org/drawingml/2006/picture">
+                  <pic:nvPicPr>
+                    <pic:cNvPr id="9" name="Picture 8" descr="IMG_256"/>
+                    <pic:cNvPicPr>
+                      <a:picLocks noChangeAspect="1"/>
+                    </pic:cNvPicPr>
+                  </pic:nvPicPr>
+                  <pic:blipFill>
+                    <a:blip r:embed="rId13"/>
+                    <a:stretch>
+                      <a:fillRect/>
+                    </a:stretch>
+                  </pic:blipFill>
+                  <pic:spPr>
+                    <a:xfrm>
+                      <a:off x="0" y="0"/>
+                      <a:ext cx="1562100" cy="1562100"/>
+                    </a:xfrm>
+                    <a:prstGeom prst="rect">
+                      <a:avLst/>
+                    </a:prstGeom>
+                    <a:noFill/>
+                    <a:ln w="9525">
+                      <a:noFill/>
+                    </a:ln>
+                  </pic:spPr>
+                </pic:pic>
+              </a:graphicData>
+            </a:graphic>
+          </wp:inline>
+        </w:drawing>
+      </w:r>
+    </w:p>
+    <w:p>
+      <w:pPr>
+        <w:rPr>
+          <w:rFonts w:hint="default" w:ascii="Times New Roman" w:hAnsi="Times New Roman"/>
           <w:sz w:val="28"/>
           <w:szCs w:val="28"/>
-        </w:rPr>
-        <w:t xml:space="preserve"> чтобы они делали это сами </w:t>
-      </w:r>
-    </w:p>
-    <w:p>
-      <w:pPr>
-        <w:pStyle w:val="2"/>
+          <w:lang w:val="ru-RU"/>
+        </w:rPr>
+      </w:pPr>
+    </w:p>
+    <w:p>
+      <w:pPr>
+        <w:pStyle w:val="3"/>
         <w:jc w:val="both"/>
       </w:pPr>
       <w:r>
@@ -1269,14 +1543,14 @@
         <w:spacing w:after="0" w:line="240" w:lineRule="auto"/>
         <w:jc w:val="both"/>
         <w:rPr>
-          <w:rFonts w:ascii="Times New Roman" w:eastAsia="Times New Roman" w:hAnsi="Times New Roman"/>
+          <w:rFonts w:ascii="Times New Roman" w:hAnsi="Times New Roman" w:eastAsia="Times New Roman"/>
           <w:sz w:val="28"/>
           <w:szCs w:val="28"/>
         </w:rPr>
       </w:pPr>
       <w:r>
         <w:rPr>
-          <w:rFonts w:ascii="Times New Roman" w:eastAsia="Times New Roman" w:hAnsi="Times New Roman"/>
+          <w:rFonts w:ascii="Times New Roman" w:hAnsi="Times New Roman" w:eastAsia="Times New Roman"/>
           <w:sz w:val="28"/>
           <w:szCs w:val="28"/>
         </w:rPr>
@@ -1284,7 +1558,7 @@
       </w:r>
       <w:r>
         <w:rPr>
-          <w:rFonts w:ascii="Times New Roman" w:eastAsia="Times New Roman" w:hAnsi="Times New Roman"/>
+          <w:rFonts w:ascii="Times New Roman" w:hAnsi="Times New Roman" w:eastAsia="Times New Roman"/>
           <w:sz w:val="28"/>
           <w:szCs w:val="28"/>
           <w:lang w:val="en-US"/>
@@ -1293,7 +1567,7 @@
       </w:r>
       <w:r>
         <w:rPr>
-          <w:rFonts w:ascii="Times New Roman" w:eastAsia="Times New Roman" w:hAnsi="Times New Roman"/>
+          <w:rFonts w:ascii="Times New Roman" w:hAnsi="Times New Roman" w:eastAsia="Times New Roman"/>
           <w:sz w:val="28"/>
           <w:szCs w:val="28"/>
         </w:rPr>
@@ -1301,7 +1575,7 @@
       </w:r>
       <w:r>
         <w:rPr>
-          <w:rFonts w:ascii="Times New Roman" w:eastAsia="Times New Roman" w:hAnsi="Times New Roman"/>
+          <w:rFonts w:ascii="Times New Roman" w:hAnsi="Times New Roman" w:eastAsia="Times New Roman"/>
           <w:sz w:val="28"/>
           <w:szCs w:val="28"/>
           <w:lang w:val="en-US"/>
@@ -1310,7 +1584,7 @@
       </w:r>
       <w:r>
         <w:rPr>
-          <w:rFonts w:ascii="Times New Roman" w:eastAsia="Times New Roman" w:hAnsi="Times New Roman"/>
+          <w:rFonts w:ascii="Times New Roman" w:hAnsi="Times New Roman" w:eastAsia="Times New Roman"/>
           <w:sz w:val="28"/>
           <w:szCs w:val="28"/>
         </w:rPr>
@@ -1319,9 +1593,74 @@
     </w:p>
     <w:p>
       <w:pPr>
+        <w:keepNext w:val="0"/>
+        <w:keepLines w:val="0"/>
+        <w:widowControl/>
+        <w:suppressLineNumbers w:val="0"/>
+        <w:jc w:val="left"/>
+      </w:pPr>
+      <w:r>
+        <w:rPr>
+          <w:rFonts w:ascii="verdana" w:hAnsi="verdana" w:eastAsia="SimSun" w:cs="verdana"/>
+          <w:i w:val="0"/>
+          <w:iCs w:val="0"/>
+          <w:caps w:val="0"/>
+          <w:color w:val="000000"/>
+          <w:spacing w:val="0"/>
+          <w:kern w:val="0"/>
+          <w:sz w:val="24"/>
+          <w:szCs w:val="24"/>
+          <w:u w:val="none"/>
+          <w:lang w:val="en-US" w:eastAsia="zh-CN" w:bidi="ar"/>
+        </w:rPr>
+        <w:drawing>
+          <wp:inline distT="0" distB="0" distL="114300" distR="114300">
+            <wp:extent cx="1562100" cy="1562100"/>
+            <wp:effectExtent l="0" t="0" r="12700" b="12700"/>
+            <wp:docPr id="10" name="Picture 9" descr="IMG_256"/>
+            <wp:cNvGraphicFramePr>
+              <a:graphicFrameLocks xmlns:a="http://schemas.openxmlformats.org/drawingml/2006/main" noChangeAspect="1"/>
+            </wp:cNvGraphicFramePr>
+            <a:graphic xmlns:a="http://schemas.openxmlformats.org/drawingml/2006/main">
+              <a:graphicData uri="http://schemas.openxmlformats.org/drawingml/2006/picture">
+                <pic:pic xmlns:pic="http://schemas.openxmlformats.org/drawingml/2006/picture">
+                  <pic:nvPicPr>
+                    <pic:cNvPr id="10" name="Picture 9" descr="IMG_256"/>
+                    <pic:cNvPicPr>
+                      <a:picLocks noChangeAspect="1"/>
+                    </pic:cNvPicPr>
+                  </pic:nvPicPr>
+                  <pic:blipFill>
+                    <a:blip r:embed="rId14"/>
+                    <a:stretch>
+                      <a:fillRect/>
+                    </a:stretch>
+                  </pic:blipFill>
+                  <pic:spPr>
+                    <a:xfrm>
+                      <a:off x="0" y="0"/>
+                      <a:ext cx="1562100" cy="1562100"/>
+                    </a:xfrm>
+                    <a:prstGeom prst="rect">
+                      <a:avLst/>
+                    </a:prstGeom>
+                    <a:noFill/>
+                    <a:ln w="9525">
+                      <a:noFill/>
+                    </a:ln>
+                  </pic:spPr>
+                </pic:pic>
+              </a:graphicData>
+            </a:graphic>
+          </wp:inline>
+        </w:drawing>
+      </w:r>
+    </w:p>
+    <w:p>
+      <w:pPr>
         <w:jc w:val="both"/>
         <w:rPr>
-          <w:rFonts w:ascii="Times New Roman" w:eastAsia="Times New Roman" w:hAnsi="Times New Roman"/>
+          <w:rFonts w:ascii="Times New Roman" w:hAnsi="Times New Roman" w:eastAsia="Times New Roman"/>
           <w:sz w:val="24"/>
           <w:szCs w:val="24"/>
         </w:rPr>
@@ -1359,7 +1698,7 @@
         <w:spacing w:after="0" w:line="240" w:lineRule="auto"/>
         <w:jc w:val="both"/>
         <w:rPr>
-          <w:rFonts w:ascii="Times New Roman" w:eastAsia="Times New Roman" w:hAnsi="Times New Roman"/>
+          <w:rFonts w:ascii="Times New Roman" w:hAnsi="Times New Roman" w:eastAsia="Times New Roman"/>
           <w:sz w:val="24"/>
           <w:szCs w:val="24"/>
         </w:rPr>
@@ -1373,7 +1712,7 @@
       </w:sdt>
       <w:r>
         <w:rPr>
-          <w:rFonts w:ascii="Times New Roman" w:eastAsia="Times New Roman" w:hAnsi="Times New Roman"/>
+          <w:rFonts w:ascii="Times New Roman" w:hAnsi="Times New Roman" w:eastAsia="Times New Roman"/>
           <w:sz w:val="24"/>
           <w:szCs w:val="24"/>
         </w:rPr>
@@ -1401,7 +1740,7 @@
         </w:tabs>
         <w:spacing w:after="0" w:line="240" w:lineRule="auto"/>
         <w:rPr>
-          <w:rFonts w:ascii="Times New Roman" w:eastAsia="Times New Roman" w:hAnsi="Times New Roman"/>
+          <w:rFonts w:ascii="Times New Roman" w:hAnsi="Times New Roman" w:eastAsia="Times New Roman"/>
           <w:sz w:val="24"/>
           <w:szCs w:val="24"/>
           <w:vertAlign w:val="superscript"/>
@@ -1409,30 +1748,12 @@
       </w:pPr>
       <w:r>
         <w:rPr>
-          <w:rFonts w:ascii="Times New Roman" w:eastAsia="Times New Roman" w:hAnsi="Times New Roman"/>
+          <w:rFonts w:ascii="Times New Roman" w:hAnsi="Times New Roman" w:eastAsia="Times New Roman"/>
           <w:sz w:val="24"/>
           <w:szCs w:val="24"/>
           <w:vertAlign w:val="superscript"/>
         </w:rPr>
-        <w:t xml:space="preserve">           </w:t>
-      </w:r>
-      <w:r>
-        <w:rPr>
-          <w:rFonts w:ascii="Times New Roman" w:eastAsia="Times New Roman" w:hAnsi="Times New Roman"/>
-          <w:sz w:val="24"/>
-          <w:szCs w:val="24"/>
-          <w:vertAlign w:val="superscript"/>
-        </w:rPr>
-        <w:t xml:space="preserve">                                                                 </w:t>
-      </w:r>
-      <w:r>
-        <w:rPr>
-          <w:rFonts w:ascii="Times New Roman" w:eastAsia="Times New Roman" w:hAnsi="Times New Roman"/>
-          <w:sz w:val="24"/>
-          <w:szCs w:val="24"/>
-          <w:vertAlign w:val="superscript"/>
-        </w:rPr>
-        <w:t xml:space="preserve">      (подпись руководителя)</w:t>
+        <w:t xml:space="preserve">                                                                                  (подпись руководителя)</w:t>
       </w:r>
     </w:p>
     <w:p>
@@ -1456,7 +1777,7 @@
         </w:tabs>
         <w:spacing w:after="0" w:line="240" w:lineRule="auto"/>
         <w:rPr>
-          <w:rFonts w:ascii="Times New Roman" w:eastAsia="Times New Roman" w:hAnsi="Times New Roman"/>
+          <w:rFonts w:ascii="Times New Roman" w:hAnsi="Times New Roman" w:eastAsia="Times New Roman"/>
           <w:sz w:val="24"/>
           <w:szCs w:val="24"/>
           <w:vertAlign w:val="superscript"/>
@@ -1484,14 +1805,14 @@
         </w:tabs>
         <w:spacing w:after="0" w:line="240" w:lineRule="auto"/>
         <w:rPr>
-          <w:rFonts w:ascii="Times New Roman" w:eastAsia="Times New Roman" w:hAnsi="Times New Roman"/>
+          <w:rFonts w:ascii="Times New Roman" w:hAnsi="Times New Roman" w:eastAsia="Times New Roman"/>
           <w:sz w:val="24"/>
           <w:szCs w:val="24"/>
         </w:rPr>
       </w:pPr>
       <w:r>
         <w:rPr>
-          <w:rFonts w:ascii="Times New Roman" w:eastAsia="Times New Roman" w:hAnsi="Times New Roman"/>
+          <w:rFonts w:ascii="Times New Roman" w:hAnsi="Times New Roman" w:eastAsia="Times New Roman"/>
           <w:sz w:val="24"/>
           <w:szCs w:val="24"/>
         </w:rPr>
@@ -1519,38 +1840,22 @@
         </w:tabs>
         <w:spacing w:after="0" w:line="240" w:lineRule="auto"/>
         <w:rPr>
-          <w:rFonts w:ascii="Times New Roman" w:eastAsia="Times New Roman" w:hAnsi="Times New Roman"/>
+          <w:rFonts w:ascii="Times New Roman" w:hAnsi="Times New Roman" w:eastAsia="Times New Roman"/>
           <w:sz w:val="24"/>
           <w:szCs w:val="24"/>
         </w:rPr>
       </w:pPr>
       <w:r>
         <w:rPr>
-          <w:rFonts w:ascii="Times New Roman" w:eastAsia="Times New Roman" w:hAnsi="Times New Roman"/>
+          <w:rFonts w:ascii="Times New Roman" w:hAnsi="Times New Roman" w:eastAsia="Times New Roman"/>
           <w:sz w:val="24"/>
           <w:szCs w:val="24"/>
         </w:rPr>
-        <w:t xml:space="preserve">                   </w:t>
-      </w:r>
-      <w:r>
-        <w:rPr>
-          <w:rFonts w:ascii="Times New Roman" w:eastAsia="Times New Roman" w:hAnsi="Times New Roman"/>
-          <w:sz w:val="24"/>
-          <w:szCs w:val="24"/>
-        </w:rPr>
-        <w:t xml:space="preserve">     </w:t>
-      </w:r>
-      <w:r>
-        <w:rPr>
-          <w:rFonts w:ascii="Times New Roman" w:eastAsia="Times New Roman" w:hAnsi="Times New Roman"/>
-          <w:sz w:val="24"/>
-          <w:szCs w:val="24"/>
-        </w:rPr>
-        <w:t xml:space="preserve">                    </w:t>
-      </w:r>
-      <w:r>
-        <w:rPr>
-          <w:rFonts w:ascii="Times New Roman" w:eastAsia="Times New Roman" w:hAnsi="Times New Roman"/>
+        <w:t xml:space="preserve">                                            </w:t>
+      </w:r>
+      <w:r>
+        <w:rPr>
+          <w:rFonts w:ascii="Times New Roman" w:hAnsi="Times New Roman" w:eastAsia="Times New Roman"/>
           <w:sz w:val="24"/>
           <w:szCs w:val="24"/>
           <w:vertAlign w:val="superscript"/>
@@ -1562,423 +1867,345 @@
       <w:pgSz w:w="11906" w:h="16838"/>
       <w:pgMar w:top="1134" w:right="850" w:bottom="1134" w:left="1701" w:header="708" w:footer="708" w:gutter="0"/>
       <w:pgNumType w:start="1"/>
-      <w:cols w:space="720"/>
+      <w:cols w:space="720" w:num="1"/>
     </w:sectPr>
   </w:body>
 </w:document>
 </file>
 
+<file path=word/endnotes.xml><?xml version="1.0" encoding="utf-8"?>
+<w:endnotes xmlns:wpc="http://schemas.microsoft.com/office/word/2010/wordprocessingCanvas" xmlns:mc="http://schemas.openxmlformats.org/markup-compatibility/2006" xmlns:o="urn:schemas-microsoft-com:office:office" xmlns:r="http://schemas.openxmlformats.org/officeDocument/2006/relationships" xmlns:m="http://schemas.openxmlformats.org/officeDocument/2006/math" xmlns:v="urn:schemas-microsoft-com:vml" xmlns:wp14="http://schemas.microsoft.com/office/word/2010/wordprocessingDrawing" xmlns:wp="http://schemas.openxmlformats.org/drawingml/2006/wordprocessingDrawing" xmlns:w="http://schemas.openxmlformats.org/wordprocessingml/2006/main" xmlns:w14="http://schemas.microsoft.com/office/word/2010/wordml" xmlns:w15="http://schemas.microsoft.com/office/word/2012/wordml" xmlns:w10="urn:schemas-microsoft-com:office:word" xmlns:wpg="http://schemas.microsoft.com/office/word/2010/wordprocessingGroup" xmlns:wpi="http://schemas.microsoft.com/office/word/2010/wordprocessingInk" xmlns:wne="http://schemas.microsoft.com/office/word/2006/wordml" xmlns:wps="http://schemas.microsoft.com/office/word/2010/wordprocessingShape" xmlns:wpsCustomData="http://www.wps.cn/officeDocument/2013/wpsCustomData" mc:Ignorable="w14 w15 wp14">
+  <w:endnote w:type="separator" w:id="0">
+    <w:p>
+      <w:pPr>
+        <w:spacing w:line="240" w:lineRule="auto"/>
+      </w:pPr>
+      <w:r>
+        <w:separator/>
+      </w:r>
+    </w:p>
+  </w:endnote>
+  <w:endnote w:type="continuationSeparator" w:id="1">
+    <w:p>
+      <w:pPr>
+        <w:spacing w:line="240" w:lineRule="auto"/>
+      </w:pPr>
+      <w:r>
+        <w:continuationSeparator/>
+      </w:r>
+    </w:p>
+  </w:endnote>
+</w:endnotes>
+</file>
+
+<file path=word/footnotes.xml><?xml version="1.0" encoding="utf-8"?>
+<w:footnotes xmlns:wpc="http://schemas.microsoft.com/office/word/2010/wordprocessingCanvas" xmlns:mc="http://schemas.openxmlformats.org/markup-compatibility/2006" xmlns:o="urn:schemas-microsoft-com:office:office" xmlns:r="http://schemas.openxmlformats.org/officeDocument/2006/relationships" xmlns:m="http://schemas.openxmlformats.org/officeDocument/2006/math" xmlns:v="urn:schemas-microsoft-com:vml" xmlns:wp14="http://schemas.microsoft.com/office/word/2010/wordprocessingDrawing" xmlns:wp="http://schemas.openxmlformats.org/drawingml/2006/wordprocessingDrawing" xmlns:w="http://schemas.openxmlformats.org/wordprocessingml/2006/main" xmlns:w14="http://schemas.microsoft.com/office/word/2010/wordml" xmlns:w15="http://schemas.microsoft.com/office/word/2012/wordml" xmlns:w10="urn:schemas-microsoft-com:office:word" xmlns:wpg="http://schemas.microsoft.com/office/word/2010/wordprocessingGroup" xmlns:wpi="http://schemas.microsoft.com/office/word/2010/wordprocessingInk" xmlns:wne="http://schemas.microsoft.com/office/word/2006/wordml" xmlns:wps="http://schemas.microsoft.com/office/word/2010/wordprocessingShape" xmlns:wpsCustomData="http://www.wps.cn/officeDocument/2013/wpsCustomData" mc:Ignorable="w14 w15 wp14">
+  <w:footnote w:type="separator" w:id="0">
+    <w:p>
+      <w:pPr>
+        <w:spacing w:before="0" w:after="0" w:line="276" w:lineRule="auto"/>
+      </w:pPr>
+      <w:r>
+        <w:separator/>
+      </w:r>
+    </w:p>
+  </w:footnote>
+  <w:footnote w:type="continuationSeparator" w:id="1">
+    <w:p>
+      <w:pPr>
+        <w:spacing w:before="0" w:after="0" w:line="276" w:lineRule="auto"/>
+      </w:pPr>
+      <w:r>
+        <w:continuationSeparator/>
+      </w:r>
+    </w:p>
+  </w:footnote>
+</w:footnotes>
+</file>
+
 <file path=word/styles.xml><?xml version="1.0" encoding="utf-8"?>
-<w:styles xmlns:mc="http://schemas.openxmlformats.org/markup-compatibility/2006" xmlns:r="http://schemas.openxmlformats.org/officeDocument/2006/relationships" xmlns:w="http://schemas.openxmlformats.org/wordprocessingml/2006/main" xmlns:w14="http://schemas.microsoft.com/office/word/2010/wordml" xmlns:w15="http://schemas.microsoft.com/office/word/2012/wordml" xmlns:w16cex="http://schemas.microsoft.com/office/word/2018/wordml/cex" xmlns:w16cid="http://schemas.microsoft.com/office/word/2016/wordml/cid" xmlns:w16="http://schemas.microsoft.com/office/word/2018/wordml" xmlns:w16sdtdh="http://schemas.microsoft.com/office/word/2020/wordml/sdtdatahash" xmlns:w16se="http://schemas.microsoft.com/office/word/2015/wordml/symex" mc:Ignorable="w14 w15 w16se w16cid w16 w16cex w16sdtdh">
+<w:styles xmlns:mc="http://schemas.openxmlformats.org/markup-compatibility/2006" xmlns:o="urn:schemas-microsoft-com:office:office" xmlns:r="http://schemas.openxmlformats.org/officeDocument/2006/relationships" xmlns:m="http://schemas.openxmlformats.org/officeDocument/2006/math" xmlns:v="urn:schemas-microsoft-com:vml" xmlns:w="http://schemas.openxmlformats.org/wordprocessingml/2006/main" xmlns:w14="http://schemas.microsoft.com/office/word/2010/wordml" xmlns:w10="urn:schemas-microsoft-com:office:word" xmlns:sl="http://schemas.openxmlformats.org/schemaLibrary/2006/main" xmlns:wpsCustomData="http://www.wps.cn/officeDocument/2013/wpsCustomData" mc:Ignorable="w14">
   <w:docDefaults>
     <w:rPrDefault>
       <w:rPr>
-        <w:rFonts w:ascii="Calibri" w:eastAsia="Calibri" w:hAnsi="Calibri" w:cs="Calibri"/>
-        <w:sz w:val="22"/>
-        <w:szCs w:val="22"/>
-        <w:lang w:val="ru-RU" w:eastAsia="ru-RU" w:bidi="ar-SA"/>
+        <w:rFonts w:ascii="Times New Roman" w:hAnsi="Times New Roman" w:eastAsia="SimSun" w:cs="Times New Roman"/>
       </w:rPr>
     </w:rPrDefault>
-    <w:pPrDefault>
-      <w:pPr>
-        <w:spacing w:after="200" w:line="276" w:lineRule="auto"/>
-      </w:pPr>
-    </w:pPrDefault>
+    <w:pPrDefault/>
   </w:docDefaults>
-  <w:latentStyles w:defLockedState="0" w:defUIPriority="99" w:defSemiHidden="0" w:defUnhideWhenUsed="0" w:defQFormat="0" w:count="376">
-    <w:lsdException w:name="Normal" w:uiPriority="0" w:qFormat="1"/>
-    <w:lsdException w:name="heading 1" w:uiPriority="9" w:qFormat="1"/>
-    <w:lsdException w:name="heading 2" w:semiHidden="1" w:uiPriority="9" w:unhideWhenUsed="1" w:qFormat="1"/>
-    <w:lsdException w:name="heading 3" w:semiHidden="1" w:uiPriority="9" w:unhideWhenUsed="1" w:qFormat="1"/>
-    <w:lsdException w:name="heading 4" w:semiHidden="1" w:uiPriority="9" w:unhideWhenUsed="1" w:qFormat="1"/>
-    <w:lsdException w:name="heading 5" w:semiHidden="1" w:uiPriority="9" w:unhideWhenUsed="1" w:qFormat="1"/>
-    <w:lsdException w:name="heading 6" w:semiHidden="1" w:uiPriority="9" w:unhideWhenUsed="1" w:qFormat="1"/>
-    <w:lsdException w:name="heading 7" w:semiHidden="1" w:uiPriority="9" w:unhideWhenUsed="1" w:qFormat="1"/>
-    <w:lsdException w:name="heading 8" w:semiHidden="1" w:uiPriority="9" w:unhideWhenUsed="1" w:qFormat="1"/>
-    <w:lsdException w:name="heading 9" w:semiHidden="1" w:uiPriority="9" w:unhideWhenUsed="1" w:qFormat="1"/>
-    <w:lsdException w:name="index 1" w:semiHidden="1" w:unhideWhenUsed="1"/>
-    <w:lsdException w:name="index 2" w:semiHidden="1" w:unhideWhenUsed="1"/>
-    <w:lsdException w:name="index 3" w:semiHidden="1" w:unhideWhenUsed="1"/>
-    <w:lsdException w:name="index 4" w:semiHidden="1" w:unhideWhenUsed="1"/>
-    <w:lsdException w:name="index 5" w:semiHidden="1" w:unhideWhenUsed="1"/>
-    <w:lsdException w:name="index 6" w:semiHidden="1" w:unhideWhenUsed="1"/>
-    <w:lsdException w:name="index 7" w:semiHidden="1" w:unhideWhenUsed="1"/>
-    <w:lsdException w:name="index 8" w:semiHidden="1" w:unhideWhenUsed="1"/>
-    <w:lsdException w:name="index 9" w:semiHidden="1" w:unhideWhenUsed="1"/>
-    <w:lsdException w:name="toc 1" w:semiHidden="1" w:uiPriority="39" w:unhideWhenUsed="1"/>
-    <w:lsdException w:name="toc 2" w:semiHidden="1" w:uiPriority="39" w:unhideWhenUsed="1"/>
-    <w:lsdException w:name="toc 3" w:semiHidden="1" w:uiPriority="39" w:unhideWhenUsed="1"/>
-    <w:lsdException w:name="toc 4" w:semiHidden="1" w:uiPriority="39" w:unhideWhenUsed="1"/>
-    <w:lsdException w:name="toc 5" w:semiHidden="1" w:uiPriority="39" w:unhideWhenUsed="1"/>
-    <w:lsdException w:name="toc 6" w:semiHidden="1" w:uiPriority="39" w:unhideWhenUsed="1"/>
-    <w:lsdException w:name="toc 7" w:semiHidden="1" w:uiPriority="39" w:unhideWhenUsed="1"/>
-    <w:lsdException w:name="toc 8" w:semiHidden="1" w:uiPriority="39" w:unhideWhenUsed="1"/>
-    <w:lsdException w:name="toc 9" w:semiHidden="1" w:uiPriority="39" w:unhideWhenUsed="1"/>
-    <w:lsdException w:name="Normal Indent" w:semiHidden="1" w:unhideWhenUsed="1"/>
-    <w:lsdException w:name="footnote text" w:semiHidden="1" w:unhideWhenUsed="1"/>
-    <w:lsdException w:name="annotation text" w:semiHidden="1" w:unhideWhenUsed="1"/>
-    <w:lsdException w:name="header" w:semiHidden="1" w:unhideWhenUsed="1"/>
-    <w:lsdException w:name="footer" w:semiHidden="1" w:unhideWhenUsed="1"/>
-    <w:lsdException w:name="index heading" w:semiHidden="1" w:unhideWhenUsed="1"/>
-    <w:lsdException w:name="caption" w:semiHidden="1" w:uiPriority="35" w:unhideWhenUsed="1" w:qFormat="1"/>
-    <w:lsdException w:name="table of figures" w:semiHidden="1" w:unhideWhenUsed="1"/>
-    <w:lsdException w:name="envelope address" w:semiHidden="1" w:unhideWhenUsed="1"/>
-    <w:lsdException w:name="envelope return" w:semiHidden="1" w:unhideWhenUsed="1"/>
-    <w:lsdException w:name="footnote reference" w:semiHidden="1" w:unhideWhenUsed="1"/>
-    <w:lsdException w:name="annotation reference" w:semiHidden="1" w:unhideWhenUsed="1"/>
-    <w:lsdException w:name="line number" w:semiHidden="1" w:unhideWhenUsed="1"/>
-    <w:lsdException w:name="page number" w:semiHidden="1" w:unhideWhenUsed="1"/>
-    <w:lsdException w:name="endnote reference" w:semiHidden="1" w:unhideWhenUsed="1"/>
-    <w:lsdException w:name="endnote text" w:semiHidden="1" w:unhideWhenUsed="1"/>
-    <w:lsdException w:name="table of authorities" w:semiHidden="1" w:unhideWhenUsed="1"/>
-    <w:lsdException w:name="macro" w:semiHidden="1" w:unhideWhenUsed="1"/>
-    <w:lsdException w:name="toa heading" w:semiHidden="1" w:unhideWhenUsed="1"/>
-    <w:lsdException w:name="List" w:semiHidden="1" w:unhideWhenUsed="1"/>
-    <w:lsdException w:name="List Bullet" w:semiHidden="1" w:unhideWhenUsed="1"/>
-    <w:lsdException w:name="List Number" w:semiHidden="1" w:unhideWhenUsed="1"/>
-    <w:lsdException w:name="List 2" w:semiHidden="1" w:unhideWhenUsed="1"/>
-    <w:lsdException w:name="List 3" w:semiHidden="1" w:unhideWhenUsed="1"/>
-    <w:lsdException w:name="List 4" w:semiHidden="1" w:unhideWhenUsed="1"/>
-    <w:lsdException w:name="List 5" w:semiHidden="1" w:unhideWhenUsed="1"/>
-    <w:lsdException w:name="List Bullet 2" w:semiHidden="1" w:unhideWhenUsed="1"/>
-    <w:lsdException w:name="List Bullet 3" w:semiHidden="1" w:unhideWhenUsed="1"/>
-    <w:lsdException w:name="List Bullet 4" w:semiHidden="1" w:unhideWhenUsed="1"/>
-    <w:lsdException w:name="List Bullet 5" w:semiHidden="1" w:unhideWhenUsed="1"/>
-    <w:lsdException w:name="List Number 2" w:semiHidden="1" w:unhideWhenUsed="1"/>
-    <w:lsdException w:name="List Number 3" w:semiHidden="1" w:unhideWhenUsed="1"/>
-    <w:lsdException w:name="List Number 4" w:semiHidden="1" w:unhideWhenUsed="1"/>
-    <w:lsdException w:name="List Number 5" w:semiHidden="1" w:unhideWhenUsed="1"/>
-    <w:lsdException w:name="Title" w:uiPriority="10" w:qFormat="1"/>
-    <w:lsdException w:name="Closing" w:semiHidden="1" w:unhideWhenUsed="1"/>
-    <w:lsdException w:name="Signature" w:semiHidden="1" w:unhideWhenUsed="1"/>
-    <w:lsdException w:name="Default Paragraph Font" w:semiHidden="1" w:uiPriority="1" w:unhideWhenUsed="1"/>
-    <w:lsdException w:name="Body Text" w:semiHidden="1" w:unhideWhenUsed="1"/>
-    <w:lsdException w:name="Body Text Indent" w:semiHidden="1" w:unhideWhenUsed="1"/>
-    <w:lsdException w:name="List Continue" w:semiHidden="1" w:unhideWhenUsed="1"/>
-    <w:lsdException w:name="List Continue 2" w:semiHidden="1" w:unhideWhenUsed="1"/>
-    <w:lsdException w:name="List Continue 3" w:semiHidden="1" w:unhideWhenUsed="1"/>
-    <w:lsdException w:name="List Continue 4" w:semiHidden="1" w:unhideWhenUsed="1"/>
-    <w:lsdException w:name="List Continue 5" w:semiHidden="1" w:unhideWhenUsed="1"/>
-    <w:lsdException w:name="Message Header" w:semiHidden="1" w:unhideWhenUsed="1"/>
-    <w:lsdException w:name="Subtitle" w:uiPriority="11" w:qFormat="1"/>
-    <w:lsdException w:name="Salutation" w:semiHidden="1" w:unhideWhenUsed="1"/>
-    <w:lsdException w:name="Date" w:semiHidden="1" w:unhideWhenUsed="1"/>
-    <w:lsdException w:name="Body Text First Indent" w:semiHidden="1" w:unhideWhenUsed="1"/>
-    <w:lsdException w:name="Body Text First Indent 2" w:semiHidden="1" w:unhideWhenUsed="1"/>
-    <w:lsdException w:name="Note Heading" w:semiHidden="1" w:unhideWhenUsed="1"/>
-    <w:lsdException w:name="Body Text 2" w:semiHidden="1" w:unhideWhenUsed="1"/>
-    <w:lsdException w:name="Body Text 3" w:semiHidden="1" w:unhideWhenUsed="1"/>
-    <w:lsdException w:name="Body Text Indent 2" w:semiHidden="1" w:unhideWhenUsed="1"/>
-    <w:lsdException w:name="Body Text Indent 3" w:semiHidden="1" w:unhideWhenUsed="1"/>
-    <w:lsdException w:name="Block Text" w:semiHidden="1" w:unhideWhenUsed="1"/>
-    <w:lsdException w:name="Hyperlink" w:semiHidden="1" w:unhideWhenUsed="1"/>
-    <w:lsdException w:name="FollowedHyperlink" w:semiHidden="1" w:unhideWhenUsed="1"/>
-    <w:lsdException w:name="Strong" w:uiPriority="22" w:qFormat="1"/>
-    <w:lsdException w:name="Emphasis" w:uiPriority="20" w:qFormat="1"/>
-    <w:lsdException w:name="Document Map" w:semiHidden="1" w:unhideWhenUsed="1"/>
-    <w:lsdException w:name="Plain Text" w:semiHidden="1" w:unhideWhenUsed="1"/>
-    <w:lsdException w:name="E-mail Signature" w:semiHidden="1" w:unhideWhenUsed="1"/>
-    <w:lsdException w:name="HTML Top of Form" w:semiHidden="1" w:unhideWhenUsed="1"/>
-    <w:lsdException w:name="HTML Bottom of Form" w:semiHidden="1" w:unhideWhenUsed="1"/>
-    <w:lsdException w:name="Normal (Web)" w:semiHidden="1" w:unhideWhenUsed="1"/>
-    <w:lsdException w:name="HTML Acronym" w:semiHidden="1" w:unhideWhenUsed="1"/>
-    <w:lsdException w:name="HTML Address" w:semiHidden="1" w:unhideWhenUsed="1"/>
-    <w:lsdException w:name="HTML Cite" w:semiHidden="1" w:unhideWhenUsed="1"/>
-    <w:lsdException w:name="HTML Code" w:semiHidden="1" w:unhideWhenUsed="1"/>
-    <w:lsdException w:name="HTML Definition" w:semiHidden="1" w:unhideWhenUsed="1"/>
-    <w:lsdException w:name="HTML Keyboard" w:semiHidden="1" w:unhideWhenUsed="1"/>
-    <w:lsdException w:name="HTML Preformatted" w:semiHidden="1" w:unhideWhenUsed="1"/>
-    <w:lsdException w:name="HTML Sample" w:semiHidden="1" w:unhideWhenUsed="1"/>
-    <w:lsdException w:name="HTML Typewriter" w:semiHidden="1" w:unhideWhenUsed="1"/>
-    <w:lsdException w:name="HTML Variable" w:semiHidden="1" w:unhideWhenUsed="1"/>
-    <w:lsdException w:name="Normal Table" w:semiHidden="1" w:unhideWhenUsed="1"/>
-    <w:lsdException w:name="annotation subject" w:semiHidden="1" w:unhideWhenUsed="1"/>
-    <w:lsdException w:name="No List" w:semiHidden="1" w:unhideWhenUsed="1"/>
-    <w:lsdException w:name="Outline List 1" w:semiHidden="1" w:unhideWhenUsed="1"/>
-    <w:lsdException w:name="Outline List 2" w:semiHidden="1" w:unhideWhenUsed="1"/>
-    <w:lsdException w:name="Outline List 3" w:semiHidden="1" w:unhideWhenUsed="1"/>
-    <w:lsdException w:name="Table Simple 1" w:semiHidden="1" w:unhideWhenUsed="1"/>
-    <w:lsdException w:name="Table Simple 2" w:semiHidden="1" w:unhideWhenUsed="1"/>
-    <w:lsdException w:name="Table Simple 3" w:semiHidden="1" w:unhideWhenUsed="1"/>
-    <w:lsdException w:name="Table Classic 1" w:semiHidden="1" w:unhideWhenUsed="1"/>
-    <w:lsdException w:name="Table Classic 2" w:semiHidden="1" w:unhideWhenUsed="1"/>
-    <w:lsdException w:name="Table Classic 3" w:semiHidden="1" w:unhideWhenUsed="1"/>
-    <w:lsdException w:name="Table Classic 4" w:semiHidden="1" w:unhideWhenUsed="1"/>
-    <w:lsdException w:name="Table Colorful 1" w:semiHidden="1" w:unhideWhenUsed="1"/>
-    <w:lsdException w:name="Table Colorful 2" w:semiHidden="1" w:unhideWhenUsed="1"/>
-    <w:lsdException w:name="Table Colorful 3" w:semiHidden="1" w:unhideWhenUsed="1"/>
-    <w:lsdException w:name="Table Columns 1" w:semiHidden="1" w:unhideWhenUsed="1"/>
-    <w:lsdException w:name="Table Columns 2" w:semiHidden="1" w:unhideWhenUsed="1"/>
-    <w:lsdException w:name="Table Columns 3" w:semiHidden="1" w:unhideWhenUsed="1"/>
-    <w:lsdException w:name="Table Columns 4" w:semiHidden="1" w:unhideWhenUsed="1"/>
-    <w:lsdException w:name="Table Columns 5" w:semiHidden="1" w:unhideWhenUsed="1"/>
-    <w:lsdException w:name="Table Grid 1" w:semiHidden="1" w:unhideWhenUsed="1"/>
-    <w:lsdException w:name="Table Grid 2" w:semiHidden="1" w:unhideWhenUsed="1"/>
-    <w:lsdException w:name="Table Grid 3" w:semiHidden="1" w:unhideWhenUsed="1"/>
-    <w:lsdException w:name="Table Grid 4" w:semiHidden="1" w:unhideWhenUsed="1"/>
-    <w:lsdException w:name="Table Grid 5" w:semiHidden="1" w:unhideWhenUsed="1"/>
-    <w:lsdException w:name="Table Grid 6" w:semiHidden="1" w:unhideWhenUsed="1"/>
-    <w:lsdException w:name="Table Grid 7" w:semiHidden="1" w:unhideWhenUsed="1"/>
-    <w:lsdException w:name="Table Grid 8" w:semiHidden="1" w:unhideWhenUsed="1"/>
-    <w:lsdException w:name="Table List 1" w:semiHidden="1" w:unhideWhenUsed="1"/>
-    <w:lsdException w:name="Table List 2" w:semiHidden="1" w:unhideWhenUsed="1"/>
-    <w:lsdException w:name="Table List 3" w:semiHidden="1" w:unhideWhenUsed="1"/>
-    <w:lsdException w:name="Table List 4" w:semiHidden="1" w:unhideWhenUsed="1"/>
-    <w:lsdException w:name="Table List 5" w:semiHidden="1" w:unhideWhenUsed="1"/>
-    <w:lsdException w:name="Table List 6" w:semiHidden="1" w:unhideWhenUsed="1"/>
-    <w:lsdException w:name="Table List 7" w:semiHidden="1" w:unhideWhenUsed="1"/>
-    <w:lsdException w:name="Table List 8" w:semiHidden="1" w:unhideWhenUsed="1"/>
-    <w:lsdException w:name="Table 3D effects 1" w:semiHidden="1" w:unhideWhenUsed="1"/>
-    <w:lsdException w:name="Table 3D effects 2" w:semiHidden="1" w:unhideWhenUsed="1"/>
-    <w:lsdException w:name="Table 3D effects 3" w:semiHidden="1" w:unhideWhenUsed="1"/>
-    <w:lsdException w:name="Table Contemporary" w:semiHidden="1" w:unhideWhenUsed="1"/>
-    <w:lsdException w:name="Table Elegant" w:semiHidden="1" w:unhideWhenUsed="1"/>
-    <w:lsdException w:name="Table Professional" w:semiHidden="1" w:unhideWhenUsed="1"/>
-    <w:lsdException w:name="Table Subtle 1" w:semiHidden="1" w:unhideWhenUsed="1"/>
-    <w:lsdException w:name="Table Subtle 2" w:semiHidden="1" w:unhideWhenUsed="1"/>
-    <w:lsdException w:name="Table Web 1" w:semiHidden="1" w:unhideWhenUsed="1"/>
-    <w:lsdException w:name="Table Web 2" w:semiHidden="1" w:unhideWhenUsed="1"/>
-    <w:lsdException w:name="Table Web 3" w:semiHidden="1" w:unhideWhenUsed="1"/>
-    <w:lsdException w:name="Balloon Text" w:semiHidden="1" w:unhideWhenUsed="1"/>
-    <w:lsdException w:name="Table Grid" w:uiPriority="39"/>
-    <w:lsdException w:name="Table Theme" w:semiHidden="1" w:unhideWhenUsed="1"/>
-    <w:lsdException w:name="Placeholder Text" w:semiHidden="1"/>
-    <w:lsdException w:name="No Spacing" w:uiPriority="1" w:qFormat="1"/>
-    <w:lsdException w:name="Light Shading" w:uiPriority="60"/>
-    <w:lsdException w:name="Light List" w:uiPriority="61"/>
-    <w:lsdException w:name="Light Grid" w:uiPriority="62"/>
-    <w:lsdException w:name="Medium Shading 1" w:uiPriority="63"/>
-    <w:lsdException w:name="Medium Shading 2" w:uiPriority="64"/>
-    <w:lsdException w:name="Medium List 1" w:uiPriority="65"/>
-    <w:lsdException w:name="Medium List 2" w:uiPriority="66"/>
-    <w:lsdException w:name="Medium Grid 1" w:uiPriority="67"/>
-    <w:lsdException w:name="Medium Grid 2" w:uiPriority="68"/>
-    <w:lsdException w:name="Medium Grid 3" w:uiPriority="69"/>
-    <w:lsdException w:name="Dark List" w:uiPriority="70"/>
-    <w:lsdException w:name="Colorful Shading" w:uiPriority="71"/>
-    <w:lsdException w:name="Colorful List" w:uiPriority="72"/>
-    <w:lsdException w:name="Colorful Grid" w:uiPriority="73"/>
-    <w:lsdException w:name="Light Shading Accent 1" w:uiPriority="60"/>
-    <w:lsdException w:name="Light List Accent 1" w:uiPriority="61"/>
-    <w:lsdException w:name="Light Grid Accent 1" w:uiPriority="62"/>
-    <w:lsdException w:name="Medium Shading 1 Accent 1" w:uiPriority="63"/>
-    <w:lsdException w:name="Medium Shading 2 Accent 1" w:uiPriority="64"/>
-    <w:lsdException w:name="Medium List 1 Accent 1" w:uiPriority="65"/>
-    <w:lsdException w:name="Revision" w:semiHidden="1"/>
-    <w:lsdException w:name="List Paragraph" w:uiPriority="34" w:qFormat="1"/>
-    <w:lsdException w:name="Quote" w:uiPriority="29" w:qFormat="1"/>
-    <w:lsdException w:name="Intense Quote" w:uiPriority="30" w:qFormat="1"/>
-    <w:lsdException w:name="Medium List 2 Accent 1" w:uiPriority="66"/>
-    <w:lsdException w:name="Medium Grid 1 Accent 1" w:uiPriority="67"/>
-    <w:lsdException w:name="Medium Grid 2 Accent 1" w:uiPriority="68"/>
-    <w:lsdException w:name="Medium Grid 3 Accent 1" w:uiPriority="69"/>
-    <w:lsdException w:name="Dark List Accent 1" w:uiPriority="70"/>
-    <w:lsdException w:name="Colorful Shading Accent 1" w:uiPriority="71"/>
-    <w:lsdException w:name="Colorful List Accent 1" w:uiPriority="72"/>
-    <w:lsdException w:name="Colorful Grid Accent 1" w:uiPriority="73"/>
-    <w:lsdException w:name="Light Shading Accent 2" w:uiPriority="60"/>
-    <w:lsdException w:name="Light List Accent 2" w:uiPriority="61"/>
-    <w:lsdException w:name="Light Grid Accent 2" w:uiPriority="62"/>
-    <w:lsdException w:name="Medium Shading 1 Accent 2" w:uiPriority="63"/>
-    <w:lsdException w:name="Medium Shading 2 Accent 2" w:uiPriority="64"/>
-    <w:lsdException w:name="Medium List 1 Accent 2" w:uiPriority="65"/>
-    <w:lsdException w:name="Medium List 2 Accent 2" w:uiPriority="66"/>
-    <w:lsdException w:name="Medium Grid 1 Accent 2" w:uiPriority="67"/>
-    <w:lsdException w:name="Medium Grid 2 Accent 2" w:uiPriority="68"/>
-    <w:lsdException w:name="Medium Grid 3 Accent 2" w:uiPriority="69"/>
-    <w:lsdException w:name="Dark List Accent 2" w:uiPriority="70"/>
-    <w:lsdException w:name="Colorful Shading Accent 2" w:uiPriority="71"/>
-    <w:lsdException w:name="Colorful List Accent 2" w:uiPriority="72"/>
-    <w:lsdException w:name="Colorful Grid Accent 2" w:uiPriority="73"/>
-    <w:lsdException w:name="Light Shading Accent 3" w:uiPriority="60"/>
-    <w:lsdException w:name="Light List Accent 3" w:uiPriority="61"/>
-    <w:lsdException w:name="Light Grid Accent 3" w:uiPriority="62"/>
-    <w:lsdException w:name="Medium Shading 1 Accent 3" w:uiPriority="63"/>
-    <w:lsdException w:name="Medium Shading 2 Accent 3" w:uiPriority="64"/>
-    <w:lsdException w:name="Medium List 1 Accent 3" w:uiPriority="65"/>
-    <w:lsdException w:name="Medium List 2 Accent 3" w:uiPriority="66"/>
-    <w:lsdException w:name="Medium Grid 1 Accent 3" w:uiPriority="67"/>
-    <w:lsdException w:name="Medium Grid 2 Accent 3" w:uiPriority="68"/>
-    <w:lsdException w:name="Medium Grid 3 Accent 3" w:uiPriority="69"/>
-    <w:lsdException w:name="Dark List Accent 3" w:uiPriority="70"/>
-    <w:lsdException w:name="Colorful Shading Accent 3" w:uiPriority="71"/>
-    <w:lsdException w:name="Colorful List Accent 3" w:uiPriority="72"/>
-    <w:lsdException w:name="Colorful Grid Accent 3" w:uiPriority="73"/>
-    <w:lsdException w:name="Light Shading Accent 4" w:uiPriority="60"/>
-    <w:lsdException w:name="Light List Accent 4" w:uiPriority="61"/>
-    <w:lsdException w:name="Light Grid Accent 4" w:uiPriority="62"/>
-    <w:lsdException w:name="Medium Shading 1 Accent 4" w:uiPriority="63"/>
-    <w:lsdException w:name="Medium Shading 2 Accent 4" w:uiPriority="64"/>
-    <w:lsdException w:name="Medium List 1 Accent 4" w:uiPriority="65"/>
-    <w:lsdException w:name="Medium List 2 Accent 4" w:uiPriority="66"/>
-    <w:lsdException w:name="Medium Grid 1 Accent 4" w:uiPriority="67"/>
-    <w:lsdException w:name="Medium Grid 2 Accent 4" w:uiPriority="68"/>
-    <w:lsdException w:name="Medium Grid 3 Accent 4" w:uiPriority="69"/>
-    <w:lsdException w:name="Dark List Accent 4" w:uiPriority="70"/>
-    <w:lsdException w:name="Colorful Shading Accent 4" w:uiPriority="71"/>
-    <w:lsdException w:name="Colorful List Accent 4" w:uiPriority="72"/>
-    <w:lsdException w:name="Colorful Grid Accent 4" w:uiPriority="73"/>
-    <w:lsdException w:name="Light Shading Accent 5" w:uiPriority="60"/>
-    <w:lsdException w:name="Light List Accent 5" w:uiPriority="61"/>
-    <w:lsdException w:name="Light Grid Accent 5" w:uiPriority="62"/>
-    <w:lsdException w:name="Medium Shading 1 Accent 5" w:uiPriority="63"/>
-    <w:lsdException w:name="Medium Shading 2 Accent 5" w:uiPriority="64"/>
-    <w:lsdException w:name="Medium List 1 Accent 5" w:uiPriority="65"/>
-    <w:lsdException w:name="Medium List 2 Accent 5" w:uiPriority="66"/>
-    <w:lsdException w:name="Medium Grid 1 Accent 5" w:uiPriority="67"/>
-    <w:lsdException w:name="Medium Grid 2 Accent 5" w:uiPriority="68"/>
-    <w:lsdException w:name="Medium Grid 3 Accent 5" w:uiPriority="69"/>
-    <w:lsdException w:name="Dark List Accent 5" w:uiPriority="70"/>
-    <w:lsdException w:name="Colorful Shading Accent 5" w:uiPriority="71"/>
-    <w:lsdException w:name="Colorful List Accent 5" w:uiPriority="72"/>
-    <w:lsdException w:name="Colorful Grid Accent 5" w:uiPriority="73"/>
-    <w:lsdException w:name="Light Shading Accent 6" w:uiPriority="60"/>
-    <w:lsdException w:name="Light List Accent 6" w:uiPriority="61"/>
-    <w:lsdException w:name="Light Grid Accent 6" w:uiPriority="62"/>
-    <w:lsdException w:name="Medium Shading 1 Accent 6" w:uiPriority="63"/>
-    <w:lsdException w:name="Medium Shading 2 Accent 6" w:uiPriority="64"/>
-    <w:lsdException w:name="Medium List 1 Accent 6" w:uiPriority="65"/>
-    <w:lsdException w:name="Medium List 2 Accent 6" w:uiPriority="66"/>
-    <w:lsdException w:name="Medium Grid 1 Accent 6" w:uiPriority="67"/>
-    <w:lsdException w:name="Medium Grid 2 Accent 6" w:uiPriority="68"/>
-    <w:lsdException w:name="Medium Grid 3 Accent 6" w:uiPriority="69"/>
-    <w:lsdException w:name="Dark List Accent 6" w:uiPriority="70"/>
-    <w:lsdException w:name="Colorful Shading Accent 6" w:uiPriority="71"/>
-    <w:lsdException w:name="Colorful List Accent 6" w:uiPriority="72"/>
-    <w:lsdException w:name="Colorful Grid Accent 6" w:uiPriority="73"/>
-    <w:lsdException w:name="Subtle Emphasis" w:uiPriority="19" w:qFormat="1"/>
-    <w:lsdException w:name="Intense Emphasis" w:uiPriority="21" w:qFormat="1"/>
-    <w:lsdException w:name="Subtle Reference" w:uiPriority="31" w:qFormat="1"/>
-    <w:lsdException w:name="Intense Reference" w:uiPriority="32" w:qFormat="1"/>
-    <w:lsdException w:name="Book Title" w:uiPriority="33" w:qFormat="1"/>
-    <w:lsdException w:name="Bibliography" w:semiHidden="1" w:uiPriority="37" w:unhideWhenUsed="1"/>
-    <w:lsdException w:name="TOC Heading" w:semiHidden="1" w:uiPriority="39" w:unhideWhenUsed="1" w:qFormat="1"/>
-    <w:lsdException w:name="Plain Table 1" w:uiPriority="41"/>
-    <w:lsdException w:name="Plain Table 2" w:uiPriority="42"/>
-    <w:lsdException w:name="Plain Table 3" w:uiPriority="43"/>
-    <w:lsdException w:name="Plain Table 4" w:uiPriority="44"/>
-    <w:lsdException w:name="Plain Table 5" w:uiPriority="45"/>
-    <w:lsdException w:name="Grid Table Light" w:uiPriority="40"/>
-    <w:lsdException w:name="Grid Table 1 Light" w:uiPriority="46"/>
-    <w:lsdException w:name="Grid Table 2" w:uiPriority="47"/>
-    <w:lsdException w:name="Grid Table 3" w:uiPriority="48"/>
-    <w:lsdException w:name="Grid Table 4" w:uiPriority="49"/>
-    <w:lsdException w:name="Grid Table 5 Dark" w:uiPriority="50"/>
-    <w:lsdException w:name="Grid Table 6 Colorful" w:uiPriority="51"/>
-    <w:lsdException w:name="Grid Table 7 Colorful" w:uiPriority="52"/>
-    <w:lsdException w:name="Grid Table 1 Light Accent 1" w:uiPriority="46"/>
-    <w:lsdException w:name="Grid Table 2 Accent 1" w:uiPriority="47"/>
-    <w:lsdException w:name="Grid Table 3 Accent 1" w:uiPriority="48"/>
-    <w:lsdException w:name="Grid Table 4 Accent 1" w:uiPriority="49"/>
-    <w:lsdException w:name="Grid Table 5 Dark Accent 1" w:uiPriority="50"/>
-    <w:lsdException w:name="Grid Table 6 Colorful Accent 1" w:uiPriority="51"/>
-    <w:lsdException w:name="Grid Table 7 Colorful Accent 1" w:uiPriority="52"/>
-    <w:lsdException w:name="Grid Table 1 Light Accent 2" w:uiPriority="46"/>
-    <w:lsdException w:name="Grid Table 2 Accent 2" w:uiPriority="47"/>
-    <w:lsdException w:name="Grid Table 3 Accent 2" w:uiPriority="48"/>
-    <w:lsdException w:name="Grid Table 4 Accent 2" w:uiPriority="49"/>
-    <w:lsdException w:name="Grid Table 5 Dark Accent 2" w:uiPriority="50"/>
-    <w:lsdException w:name="Grid Table 6 Colorful Accent 2" w:uiPriority="51"/>
-    <w:lsdException w:name="Grid Table 7 Colorful Accent 2" w:uiPriority="52"/>
-    <w:lsdException w:name="Grid Table 1 Light Accent 3" w:uiPriority="46"/>
-    <w:lsdException w:name="Grid Table 2 Accent 3" w:uiPriority="47"/>
-    <w:lsdException w:name="Grid Table 3 Accent 3" w:uiPriority="48"/>
-    <w:lsdException w:name="Grid Table 4 Accent 3" w:uiPriority="49"/>
-    <w:lsdException w:name="Grid Table 5 Dark Accent 3" w:uiPriority="50"/>
-    <w:lsdException w:name="Grid Table 6 Colorful Accent 3" w:uiPriority="51"/>
-    <w:lsdException w:name="Grid Table 7 Colorful Accent 3" w:uiPriority="52"/>
-    <w:lsdException w:name="Grid Table 1 Light Accent 4" w:uiPriority="46"/>
-    <w:lsdException w:name="Grid Table 2 Accent 4" w:uiPriority="47"/>
-    <w:lsdException w:name="Grid Table 3 Accent 4" w:uiPriority="48"/>
-    <w:lsdException w:name="Grid Table 4 Accent 4" w:uiPriority="49"/>
-    <w:lsdException w:name="Grid Table 5 Dark Accent 4" w:uiPriority="50"/>
-    <w:lsdException w:name="Grid Table 6 Colorful Accent 4" w:uiPriority="51"/>
-    <w:lsdException w:name="Grid Table 7 Colorful Accent 4" w:uiPriority="52"/>
-    <w:lsdException w:name="Grid Table 1 Light Accent 5" w:uiPriority="46"/>
-    <w:lsdException w:name="Grid Table 2 Accent 5" w:uiPriority="47"/>
-    <w:lsdException w:name="Grid Table 3 Accent 5" w:uiPriority="48"/>
-    <w:lsdException w:name="Grid Table 4 Accent 5" w:uiPriority="49"/>
-    <w:lsdException w:name="Grid Table 5 Dark Accent 5" w:uiPriority="50"/>
-    <w:lsdException w:name="Grid Table 6 Colorful Accent 5" w:uiPriority="51"/>
-    <w:lsdException w:name="Grid Table 7 Colorful Accent 5" w:uiPriority="52"/>
-    <w:lsdException w:name="Grid Table 1 Light Accent 6" w:uiPriority="46"/>
-    <w:lsdException w:name="Grid Table 2 Accent 6" w:uiPriority="47"/>
-    <w:lsdException w:name="Grid Table 3 Accent 6" w:uiPriority="48"/>
-    <w:lsdException w:name="Grid Table 4 Accent 6" w:uiPriority="49"/>
-    <w:lsdException w:name="Grid Table 5 Dark Accent 6" w:uiPriority="50"/>
-    <w:lsdException w:name="Grid Table 6 Colorful Accent 6" w:uiPriority="51"/>
-    <w:lsdException w:name="Grid Table 7 Colorful Accent 6" w:uiPriority="52"/>
-    <w:lsdException w:name="List Table 1 Light" w:uiPriority="46"/>
-    <w:lsdException w:name="List Table 2" w:uiPriority="47"/>
-    <w:lsdException w:name="List Table 3" w:uiPriority="48"/>
-    <w:lsdException w:name="List Table 4" w:uiPriority="49"/>
-    <w:lsdException w:name="List Table 5 Dark" w:uiPriority="50"/>
-    <w:lsdException w:name="List Table 6 Colorful" w:uiPriority="51"/>
-    <w:lsdException w:name="List Table 7 Colorful" w:uiPriority="52"/>
-    <w:lsdException w:name="List Table 1 Light Accent 1" w:uiPriority="46"/>
-    <w:lsdException w:name="List Table 2 Accent 1" w:uiPriority="47"/>
-    <w:lsdException w:name="List Table 3 Accent 1" w:uiPriority="48"/>
-    <w:lsdException w:name="List Table 4 Accent 1" w:uiPriority="49"/>
-    <w:lsdException w:name="List Table 5 Dark Accent 1" w:uiPriority="50"/>
-    <w:lsdException w:name="List Table 6 Colorful Accent 1" w:uiPriority="51"/>
-    <w:lsdException w:name="List Table 7 Colorful Accent 1" w:uiPriority="52"/>
-    <w:lsdException w:name="List Table 1 Light Accent 2" w:uiPriority="46"/>
-    <w:lsdException w:name="List Table 2 Accent 2" w:uiPriority="47"/>
-    <w:lsdException w:name="List Table 3 Accent 2" w:uiPriority="48"/>
-    <w:lsdException w:name="List Table 4 Accent 2" w:uiPriority="49"/>
-    <w:lsdException w:name="List Table 5 Dark Accent 2" w:uiPriority="50"/>
-    <w:lsdException w:name="List Table 6 Colorful Accent 2" w:uiPriority="51"/>
-    <w:lsdException w:name="List Table 7 Colorful Accent 2" w:uiPriority="52"/>
-    <w:lsdException w:name="List Table 1 Light Accent 3" w:uiPriority="46"/>
-    <w:lsdException w:name="List Table 2 Accent 3" w:uiPriority="47"/>
-    <w:lsdException w:name="List Table 3 Accent 3" w:uiPriority="48"/>
-    <w:lsdException w:name="List Table 4 Accent 3" w:uiPriority="49"/>
-    <w:lsdException w:name="List Table 5 Dark Accent 3" w:uiPriority="50"/>
-    <w:lsdException w:name="List Table 6 Colorful Accent 3" w:uiPriority="51"/>
-    <w:lsdException w:name="List Table 7 Colorful Accent 3" w:uiPriority="52"/>
-    <w:lsdException w:name="List Table 1 Light Accent 4" w:uiPriority="46"/>
-    <w:lsdException w:name="List Table 2 Accent 4" w:uiPriority="47"/>
-    <w:lsdException w:name="List Table 3 Accent 4" w:uiPriority="48"/>
-    <w:lsdException w:name="List Table 4 Accent 4" w:uiPriority="49"/>
-    <w:lsdException w:name="List Table 5 Dark Accent 4" w:uiPriority="50"/>
-    <w:lsdException w:name="List Table 6 Colorful Accent 4" w:uiPriority="51"/>
-    <w:lsdException w:name="List Table 7 Colorful Accent 4" w:uiPriority="52"/>
-    <w:lsdException w:name="List Table 1 Light Accent 5" w:uiPriority="46"/>
-    <w:lsdException w:name="List Table 2 Accent 5" w:uiPriority="47"/>
-    <w:lsdException w:name="List Table 3 Accent 5" w:uiPriority="48"/>
-    <w:lsdException w:name="List Table 4 Accent 5" w:uiPriority="49"/>
-    <w:lsdException w:name="List Table 5 Dark Accent 5" w:uiPriority="50"/>
-    <w:lsdException w:name="List Table 6 Colorful Accent 5" w:uiPriority="51"/>
-    <w:lsdException w:name="List Table 7 Colorful Accent 5" w:uiPriority="52"/>
-    <w:lsdException w:name="List Table 1 Light Accent 6" w:uiPriority="46"/>
-    <w:lsdException w:name="List Table 2 Accent 6" w:uiPriority="47"/>
-    <w:lsdException w:name="List Table 3 Accent 6" w:uiPriority="48"/>
-    <w:lsdException w:name="List Table 4 Accent 6" w:uiPriority="49"/>
-    <w:lsdException w:name="List Table 5 Dark Accent 6" w:uiPriority="50"/>
-    <w:lsdException w:name="List Table 6 Colorful Accent 6" w:uiPriority="51"/>
-    <w:lsdException w:name="List Table 7 Colorful Accent 6" w:uiPriority="52"/>
-    <w:lsdException w:name="Mention" w:semiHidden="1" w:unhideWhenUsed="1"/>
-    <w:lsdException w:name="Smart Hyperlink" w:semiHidden="1" w:unhideWhenUsed="1"/>
-    <w:lsdException w:name="Hashtag" w:semiHidden="1" w:unhideWhenUsed="1"/>
-    <w:lsdException w:name="Unresolved Mention" w:semiHidden="1" w:unhideWhenUsed="1"/>
-    <w:lsdException w:name="Smart Link" w:semiHidden="1" w:unhideWhenUsed="1"/>
+  <w:latentStyles w:count="260" w:defQFormat="0" w:defUnhideWhenUsed="1" w:defSemiHidden="1" w:defUIPriority="99" w:defLockedState="0">
+    <w:lsdException w:qFormat="1" w:unhideWhenUsed="0" w:uiPriority="0" w:semiHidden="0" w:name="Normal"/>
+    <w:lsdException w:qFormat="1" w:unhideWhenUsed="0" w:uiPriority="9" w:semiHidden="0" w:name="heading 1"/>
+    <w:lsdException w:qFormat="1" w:uiPriority="9" w:semiHidden="0" w:name="heading 2"/>
+    <w:lsdException w:unhideWhenUsed="0" w:uiPriority="0" w:semiHidden="0" w:name="heading 3"/>
+    <w:lsdException w:unhideWhenUsed="0" w:uiPriority="0" w:semiHidden="0" w:name="heading 4"/>
+    <w:lsdException w:unhideWhenUsed="0" w:uiPriority="0" w:semiHidden="0" w:name="heading 5"/>
+    <w:lsdException w:unhideWhenUsed="0" w:uiPriority="0" w:semiHidden="0" w:name="heading 6"/>
+    <w:lsdException w:qFormat="1" w:uiPriority="9" w:name="heading 7"/>
+    <w:lsdException w:qFormat="1" w:uiPriority="9" w:name="heading 8"/>
+    <w:lsdException w:qFormat="1" w:uiPriority="9" w:name="heading 9"/>
+    <w:lsdException w:uiPriority="99" w:name="index 1"/>
+    <w:lsdException w:uiPriority="99" w:name="index 2"/>
+    <w:lsdException w:uiPriority="99" w:name="index 3"/>
+    <w:lsdException w:uiPriority="99" w:name="index 4"/>
+    <w:lsdException w:uiPriority="99" w:name="index 5"/>
+    <w:lsdException w:uiPriority="99" w:name="index 6"/>
+    <w:lsdException w:uiPriority="99" w:name="index 7"/>
+    <w:lsdException w:uiPriority="99" w:name="index 8"/>
+    <w:lsdException w:uiPriority="99" w:name="index 9"/>
+    <w:lsdException w:uiPriority="39" w:name="toc 1"/>
+    <w:lsdException w:uiPriority="39" w:name="toc 2"/>
+    <w:lsdException w:uiPriority="39" w:name="toc 3"/>
+    <w:lsdException w:uiPriority="39" w:name="toc 4"/>
+    <w:lsdException w:uiPriority="39" w:name="toc 5"/>
+    <w:lsdException w:uiPriority="39" w:name="toc 6"/>
+    <w:lsdException w:uiPriority="39" w:name="toc 7"/>
+    <w:lsdException w:uiPriority="39" w:name="toc 8"/>
+    <w:lsdException w:uiPriority="39" w:name="toc 9"/>
+    <w:lsdException w:uiPriority="99" w:name="Normal Indent"/>
+    <w:lsdException w:uiPriority="99" w:name="footnote text"/>
+    <w:lsdException w:uiPriority="99" w:name="annotation text"/>
+    <w:lsdException w:uiPriority="99" w:name="header"/>
+    <w:lsdException w:uiPriority="99" w:name="footer"/>
+    <w:lsdException w:uiPriority="99" w:name="index heading"/>
+    <w:lsdException w:qFormat="1" w:uiPriority="35" w:semiHidden="0" w:name="caption"/>
+    <w:lsdException w:uiPriority="99" w:name="table of figures"/>
+    <w:lsdException w:uiPriority="99" w:name="envelope address"/>
+    <w:lsdException w:uiPriority="99" w:name="envelope return"/>
+    <w:lsdException w:uiPriority="99" w:name="footnote reference"/>
+    <w:lsdException w:uiPriority="99" w:name="annotation reference"/>
+    <w:lsdException w:uiPriority="99" w:name="line number"/>
+    <w:lsdException w:uiPriority="99" w:name="page number"/>
+    <w:lsdException w:uiPriority="99" w:name="endnote reference"/>
+    <w:lsdException w:uiPriority="99" w:name="endnote text"/>
+    <w:lsdException w:uiPriority="99" w:name="table of authorities"/>
+    <w:lsdException w:uiPriority="99" w:name="macro"/>
+    <w:lsdException w:uiPriority="99" w:name="toa heading"/>
+    <w:lsdException w:uiPriority="99" w:name="List"/>
+    <w:lsdException w:uiPriority="99" w:name="List Bullet"/>
+    <w:lsdException w:uiPriority="99" w:name="List Number"/>
+    <w:lsdException w:uiPriority="99" w:name="List 2"/>
+    <w:lsdException w:uiPriority="99" w:name="List 3"/>
+    <w:lsdException w:uiPriority="99" w:name="List 4"/>
+    <w:lsdException w:uiPriority="99" w:name="List 5"/>
+    <w:lsdException w:uiPriority="99" w:name="List Bullet 2"/>
+    <w:lsdException w:uiPriority="99" w:name="List Bullet 3"/>
+    <w:lsdException w:uiPriority="99" w:name="List Bullet 4"/>
+    <w:lsdException w:uiPriority="99" w:name="List Bullet 5"/>
+    <w:lsdException w:uiPriority="99" w:name="List Number 2"/>
+    <w:lsdException w:uiPriority="99" w:name="List Number 3"/>
+    <w:lsdException w:uiPriority="99" w:name="List Number 4"/>
+    <w:lsdException w:uiPriority="99" w:name="List Number 5"/>
+    <w:lsdException w:unhideWhenUsed="0" w:uiPriority="0" w:semiHidden="0" w:name="Title"/>
+    <w:lsdException w:uiPriority="99" w:name="Closing"/>
+    <w:lsdException w:uiPriority="99" w:name="Signature"/>
+    <w:lsdException w:uiPriority="1" w:name="Default Paragraph Font"/>
+    <w:lsdException w:uiPriority="99" w:name="Body Text"/>
+    <w:lsdException w:uiPriority="99" w:name="Body Text Indent"/>
+    <w:lsdException w:uiPriority="99" w:name="List Continue"/>
+    <w:lsdException w:uiPriority="99" w:name="List Continue 2"/>
+    <w:lsdException w:uiPriority="99" w:name="List Continue 3"/>
+    <w:lsdException w:uiPriority="99" w:name="List Continue 4"/>
+    <w:lsdException w:uiPriority="99" w:name="List Continue 5"/>
+    <w:lsdException w:uiPriority="99" w:name="Message Header"/>
+    <w:lsdException w:unhideWhenUsed="0" w:uiPriority="0" w:semiHidden="0" w:name="Subtitle"/>
+    <w:lsdException w:uiPriority="99" w:name="Salutation"/>
+    <w:lsdException w:uiPriority="99" w:name="Date"/>
+    <w:lsdException w:uiPriority="99" w:name="Body Text First Indent"/>
+    <w:lsdException w:uiPriority="99" w:name="Body Text First Indent 2"/>
+    <w:lsdException w:uiPriority="99" w:name="Note Heading"/>
+    <w:lsdException w:uiPriority="99" w:name="Body Text 2"/>
+    <w:lsdException w:uiPriority="99" w:name="Body Text 3"/>
+    <w:lsdException w:uiPriority="99" w:name="Body Text Indent 2"/>
+    <w:lsdException w:uiPriority="99" w:name="Body Text Indent 3"/>
+    <w:lsdException w:uiPriority="99" w:name="Block Text"/>
+    <w:lsdException w:uiPriority="99" w:semiHidden="0" w:name="Hyperlink"/>
+    <w:lsdException w:uiPriority="99" w:name="FollowedHyperlink"/>
+    <w:lsdException w:qFormat="1" w:unhideWhenUsed="0" w:uiPriority="22" w:semiHidden="0" w:name="Strong"/>
+    <w:lsdException w:qFormat="1" w:unhideWhenUsed="0" w:uiPriority="20" w:semiHidden="0" w:name="Emphasis"/>
+    <w:lsdException w:uiPriority="99" w:name="Document Map"/>
+    <w:lsdException w:uiPriority="99" w:name="Plain Text"/>
+    <w:lsdException w:uiPriority="99" w:name="E-mail Signature"/>
+    <w:lsdException w:uiPriority="99" w:semiHidden="0" w:name="Normal (Web)"/>
+    <w:lsdException w:uiPriority="99" w:name="HTML Acronym"/>
+    <w:lsdException w:uiPriority="99" w:name="HTML Address"/>
+    <w:lsdException w:uiPriority="99" w:name="HTML Cite"/>
+    <w:lsdException w:uiPriority="99" w:name="HTML Code"/>
+    <w:lsdException w:uiPriority="99" w:name="HTML Definition"/>
+    <w:lsdException w:uiPriority="99" w:name="HTML Keyboard"/>
+    <w:lsdException w:uiPriority="99" w:name="HTML Preformatted"/>
+    <w:lsdException w:uiPriority="99" w:name="HTML Sample"/>
+    <w:lsdException w:uiPriority="99" w:name="HTML Typewriter"/>
+    <w:lsdException w:uiPriority="99" w:name="HTML Variable"/>
+    <w:lsdException w:uiPriority="99" w:name="Normal Table"/>
+    <w:lsdException w:uiPriority="99" w:name="annotation subject"/>
+    <w:lsdException w:uiPriority="99" w:name="Table Simple 1"/>
+    <w:lsdException w:uiPriority="99" w:name="Table Simple 2"/>
+    <w:lsdException w:uiPriority="99" w:name="Table Simple 3"/>
+    <w:lsdException w:uiPriority="99" w:name="Table Classic 1"/>
+    <w:lsdException w:uiPriority="99" w:name="Table Classic 2"/>
+    <w:lsdException w:uiPriority="99" w:name="Table Classic 3"/>
+    <w:lsdException w:uiPriority="99" w:name="Table Classic 4"/>
+    <w:lsdException w:uiPriority="99" w:name="Table Colorful 1"/>
+    <w:lsdException w:uiPriority="99" w:name="Table Colorful 2"/>
+    <w:lsdException w:uiPriority="99" w:name="Table Colorful 3"/>
+    <w:lsdException w:uiPriority="99" w:name="Table Columns 1"/>
+    <w:lsdException w:uiPriority="99" w:name="Table Columns 2"/>
+    <w:lsdException w:uiPriority="99" w:name="Table Columns 3"/>
+    <w:lsdException w:uiPriority="99" w:name="Table Columns 4"/>
+    <w:lsdException w:uiPriority="99" w:name="Table Columns 5"/>
+    <w:lsdException w:uiPriority="99" w:name="Table Grid 1"/>
+    <w:lsdException w:uiPriority="99" w:name="Table Grid 2"/>
+    <w:lsdException w:uiPriority="99" w:name="Table Grid 3"/>
+    <w:lsdException w:uiPriority="99" w:name="Table Grid 4"/>
+    <w:lsdException w:uiPriority="99" w:name="Table Grid 5"/>
+    <w:lsdException w:uiPriority="99" w:name="Table Grid 6"/>
+    <w:lsdException w:uiPriority="99" w:name="Table Grid 7"/>
+    <w:lsdException w:uiPriority="99" w:name="Table Grid 8"/>
+    <w:lsdException w:uiPriority="99" w:name="Table List 1"/>
+    <w:lsdException w:uiPriority="99" w:name="Table List 2"/>
+    <w:lsdException w:uiPriority="99" w:name="Table List 3"/>
+    <w:lsdException w:uiPriority="99" w:name="Table List 4"/>
+    <w:lsdException w:uiPriority="99" w:name="Table List 5"/>
+    <w:lsdException w:uiPriority="99" w:name="Table List 6"/>
+    <w:lsdException w:uiPriority="99" w:name="Table List 7"/>
+    <w:lsdException w:uiPriority="99" w:name="Table List 8"/>
+    <w:lsdException w:uiPriority="99" w:name="Table 3D effects 1"/>
+    <w:lsdException w:uiPriority="99" w:name="Table 3D effects 2"/>
+    <w:lsdException w:uiPriority="99" w:name="Table 3D effects 3"/>
+    <w:lsdException w:uiPriority="99" w:name="Table Contemporary"/>
+    <w:lsdException w:uiPriority="99" w:name="Table Elegant"/>
+    <w:lsdException w:uiPriority="99" w:name="Table Professional"/>
+    <w:lsdException w:uiPriority="99" w:name="Table Subtle 1"/>
+    <w:lsdException w:uiPriority="99" w:name="Table Subtle 2"/>
+    <w:lsdException w:uiPriority="99" w:name="Table Web 1"/>
+    <w:lsdException w:uiPriority="99" w:name="Table Web 2"/>
+    <w:lsdException w:uiPriority="99" w:name="Table Web 3"/>
+    <w:lsdException w:uiPriority="99" w:name="Balloon Text"/>
+    <w:lsdException w:unhideWhenUsed="0" w:uiPriority="59" w:semiHidden="0" w:name="Table Grid"/>
+    <w:lsdException w:uiPriority="99" w:name="Table Theme"/>
+    <w:lsdException w:qFormat="1" w:unhideWhenUsed="0" w:uiPriority="1" w:semiHidden="0" w:name="No Spacing"/>
+    <w:lsdException w:unhideWhenUsed="0" w:uiPriority="60" w:semiHidden="0" w:name="Light Shading"/>
+    <w:lsdException w:unhideWhenUsed="0" w:uiPriority="61" w:semiHidden="0" w:name="Light List"/>
+    <w:lsdException w:unhideWhenUsed="0" w:uiPriority="62" w:semiHidden="0" w:name="Light Grid"/>
+    <w:lsdException w:unhideWhenUsed="0" w:uiPriority="63" w:semiHidden="0" w:name="Medium Shading 1"/>
+    <w:lsdException w:unhideWhenUsed="0" w:uiPriority="64" w:semiHidden="0" w:name="Medium Shading 2"/>
+    <w:lsdException w:unhideWhenUsed="0" w:uiPriority="65" w:semiHidden="0" w:name="Medium List 1"/>
+    <w:lsdException w:unhideWhenUsed="0" w:uiPriority="66" w:semiHidden="0" w:name="Medium List 2"/>
+    <w:lsdException w:unhideWhenUsed="0" w:uiPriority="67" w:semiHidden="0" w:name="Medium Grid 1"/>
+    <w:lsdException w:unhideWhenUsed="0" w:uiPriority="68" w:semiHidden="0" w:name="Medium Grid 2"/>
+    <w:lsdException w:unhideWhenUsed="0" w:uiPriority="69" w:semiHidden="0" w:name="Medium Grid 3"/>
+    <w:lsdException w:unhideWhenUsed="0" w:uiPriority="70" w:semiHidden="0" w:name="Dark List"/>
+    <w:lsdException w:unhideWhenUsed="0" w:uiPriority="71" w:semiHidden="0" w:name="Colorful Shading"/>
+    <w:lsdException w:unhideWhenUsed="0" w:uiPriority="72" w:semiHidden="0" w:name="Colorful List"/>
+    <w:lsdException w:unhideWhenUsed="0" w:uiPriority="73" w:semiHidden="0" w:name="Colorful Grid"/>
+    <w:lsdException w:unhideWhenUsed="0" w:uiPriority="60" w:semiHidden="0" w:name="Light Shading Accent 1"/>
+    <w:lsdException w:unhideWhenUsed="0" w:uiPriority="61" w:semiHidden="0" w:name="Light List Accent 1"/>
+    <w:lsdException w:unhideWhenUsed="0" w:uiPriority="62" w:semiHidden="0" w:name="Light Grid Accent 1"/>
+    <w:lsdException w:unhideWhenUsed="0" w:uiPriority="63" w:semiHidden="0" w:name="Medium Shading 1 Accent 1"/>
+    <w:lsdException w:unhideWhenUsed="0" w:uiPriority="64" w:semiHidden="0" w:name="Medium Shading 2 Accent 1"/>
+    <w:lsdException w:unhideWhenUsed="0" w:uiPriority="65" w:semiHidden="0" w:name="Medium List 1 Accent 1"/>
+    <w:lsdException w:qFormat="1" w:unhideWhenUsed="0" w:uiPriority="34" w:semiHidden="0" w:name="List Paragraph"/>
+    <w:lsdException w:unhideWhenUsed="0" w:uiPriority="66" w:semiHidden="0" w:name="Medium List 2 Accent 1"/>
+    <w:lsdException w:unhideWhenUsed="0" w:uiPriority="67" w:semiHidden="0" w:name="Medium Grid 1 Accent 1"/>
+    <w:lsdException w:unhideWhenUsed="0" w:uiPriority="68" w:semiHidden="0" w:name="Medium Grid 2 Accent 1"/>
+    <w:lsdException w:unhideWhenUsed="0" w:uiPriority="69" w:semiHidden="0" w:name="Medium Grid 3 Accent 1"/>
+    <w:lsdException w:unhideWhenUsed="0" w:uiPriority="70" w:semiHidden="0" w:name="Dark List Accent 1"/>
+    <w:lsdException w:unhideWhenUsed="0" w:uiPriority="71" w:semiHidden="0" w:name="Colorful Shading Accent 1"/>
+    <w:lsdException w:unhideWhenUsed="0" w:uiPriority="72" w:semiHidden="0" w:name="Colorful List Accent 1"/>
+    <w:lsdException w:unhideWhenUsed="0" w:uiPriority="73" w:semiHidden="0" w:name="Colorful Grid Accent 1"/>
+    <w:lsdException w:unhideWhenUsed="0" w:uiPriority="60" w:semiHidden="0" w:name="Light Shading Accent 2"/>
+    <w:lsdException w:unhideWhenUsed="0" w:uiPriority="61" w:semiHidden="0" w:name="Light List Accent 2"/>
+    <w:lsdException w:unhideWhenUsed="0" w:uiPriority="62" w:semiHidden="0" w:name="Light Grid Accent 2"/>
+    <w:lsdException w:unhideWhenUsed="0" w:uiPriority="63" w:semiHidden="0" w:name="Medium Shading 1 Accent 2"/>
+    <w:lsdException w:unhideWhenUsed="0" w:uiPriority="64" w:semiHidden="0" w:name="Medium Shading 2 Accent 2"/>
+    <w:lsdException w:unhideWhenUsed="0" w:uiPriority="65" w:semiHidden="0" w:name="Medium List 1 Accent 2"/>
+    <w:lsdException w:unhideWhenUsed="0" w:uiPriority="66" w:semiHidden="0" w:name="Medium List 2 Accent 2"/>
+    <w:lsdException w:unhideWhenUsed="0" w:uiPriority="67" w:semiHidden="0" w:name="Medium Grid 1 Accent 2"/>
+    <w:lsdException w:unhideWhenUsed="0" w:uiPriority="68" w:semiHidden="0" w:name="Medium Grid 2 Accent 2"/>
+    <w:lsdException w:unhideWhenUsed="0" w:uiPriority="69" w:semiHidden="0" w:name="Medium Grid 3 Accent 2"/>
+    <w:lsdException w:unhideWhenUsed="0" w:uiPriority="70" w:semiHidden="0" w:name="Dark List Accent 2"/>
+    <w:lsdException w:unhideWhenUsed="0" w:uiPriority="71" w:semiHidden="0" w:name="Colorful Shading Accent 2"/>
+    <w:lsdException w:unhideWhenUsed="0" w:uiPriority="72" w:semiHidden="0" w:name="Colorful List Accent 2"/>
+    <w:lsdException w:unhideWhenUsed="0" w:uiPriority="73" w:semiHidden="0" w:name="Colorful Grid Accent 2"/>
+    <w:lsdException w:unhideWhenUsed="0" w:uiPriority="60" w:semiHidden="0" w:name="Light Shading Accent 3"/>
+    <w:lsdException w:unhideWhenUsed="0" w:uiPriority="61" w:semiHidden="0" w:name="Light List Accent 3"/>
+    <w:lsdException w:unhideWhenUsed="0" w:uiPriority="62" w:semiHidden="0" w:name="Light Grid Accent 3"/>
+    <w:lsdException w:unhideWhenUsed="0" w:uiPriority="63" w:semiHidden="0" w:name="Medium Shading 1 Accent 3"/>
+    <w:lsdException w:unhideWhenUsed="0" w:uiPriority="64" w:semiHidden="0" w:name="Medium Shading 2 Accent 3"/>
+    <w:lsdException w:unhideWhenUsed="0" w:uiPriority="65" w:semiHidden="0" w:name="Medium List 1 Accent 3"/>
+    <w:lsdException w:unhideWhenUsed="0" w:uiPriority="66" w:semiHidden="0" w:name="Medium List 2 Accent 3"/>
+    <w:lsdException w:unhideWhenUsed="0" w:uiPriority="67" w:semiHidden="0" w:name="Medium Grid 1 Accent 3"/>
+    <w:lsdException w:unhideWhenUsed="0" w:uiPriority="68" w:semiHidden="0" w:name="Medium Grid 2 Accent 3"/>
+    <w:lsdException w:unhideWhenUsed="0" w:uiPriority="69" w:semiHidden="0" w:name="Medium Grid 3 Accent 3"/>
+    <w:lsdException w:unhideWhenUsed="0" w:uiPriority="70" w:semiHidden="0" w:name="Dark List Accent 3"/>
+    <w:lsdException w:unhideWhenUsed="0" w:uiPriority="71" w:semiHidden="0" w:name="Colorful Shading Accent 3"/>
+    <w:lsdException w:unhideWhenUsed="0" w:uiPriority="72" w:semiHidden="0" w:name="Colorful List Accent 3"/>
+    <w:lsdException w:unhideWhenUsed="0" w:uiPriority="73" w:semiHidden="0" w:name="Colorful Grid Accent 3"/>
+    <w:lsdException w:unhideWhenUsed="0" w:uiPriority="60" w:semiHidden="0" w:name="Light Shading Accent 4"/>
+    <w:lsdException w:unhideWhenUsed="0" w:uiPriority="61" w:semiHidden="0" w:name="Light List Accent 4"/>
+    <w:lsdException w:unhideWhenUsed="0" w:uiPriority="62" w:semiHidden="0" w:name="Light Grid Accent 4"/>
+    <w:lsdException w:unhideWhenUsed="0" w:uiPriority="63" w:semiHidden="0" w:name="Medium Shading 1 Accent 4"/>
+    <w:lsdException w:unhideWhenUsed="0" w:uiPriority="64" w:semiHidden="0" w:name="Medium Shading 2 Accent 4"/>
+    <w:lsdException w:unhideWhenUsed="0" w:uiPriority="65" w:semiHidden="0" w:name="Medium List 1 Accent 4"/>
+    <w:lsdException w:unhideWhenUsed="0" w:uiPriority="66" w:semiHidden="0" w:name="Medium List 2 Accent 4"/>
+    <w:lsdException w:unhideWhenUsed="0" w:uiPriority="67" w:semiHidden="0" w:name="Medium Grid 1 Accent 4"/>
+    <w:lsdException w:unhideWhenUsed="0" w:uiPriority="68" w:semiHidden="0" w:name="Medium Grid 2 Accent 4"/>
+    <w:lsdException w:unhideWhenUsed="0" w:uiPriority="69" w:semiHidden="0" w:name="Medium Grid 3 Accent 4"/>
+    <w:lsdException w:unhideWhenUsed="0" w:uiPriority="70" w:semiHidden="0" w:name="Dark List Accent 4"/>
+    <w:lsdException w:unhideWhenUsed="0" w:uiPriority="71" w:semiHidden="0" w:name="Colorful Shading Accent 4"/>
+    <w:lsdException w:unhideWhenUsed="0" w:uiPriority="72" w:semiHidden="0" w:name="Colorful List Accent 4"/>
+    <w:lsdException w:unhideWhenUsed="0" w:uiPriority="73" w:semiHidden="0" w:name="Colorful Grid Accent 4"/>
+    <w:lsdException w:unhideWhenUsed="0" w:uiPriority="60" w:semiHidden="0" w:name="Light Shading Accent 5"/>
+    <w:lsdException w:unhideWhenUsed="0" w:uiPriority="61" w:semiHidden="0" w:name="Light List Accent 5"/>
+    <w:lsdException w:unhideWhenUsed="0" w:uiPriority="62" w:semiHidden="0" w:name="Light Grid Accent 5"/>
+    <w:lsdException w:unhideWhenUsed="0" w:uiPriority="63" w:semiHidden="0" w:name="Medium Shading 1 Accent 5"/>
+    <w:lsdException w:unhideWhenUsed="0" w:uiPriority="64" w:semiHidden="0" w:name="Medium Shading 2 Accent 5"/>
+    <w:lsdException w:unhideWhenUsed="0" w:uiPriority="65" w:semiHidden="0" w:name="Medium List 1 Accent 5"/>
+    <w:lsdException w:unhideWhenUsed="0" w:uiPriority="66" w:semiHidden="0" w:name="Medium List 2 Accent 5"/>
+    <w:lsdException w:unhideWhenUsed="0" w:uiPriority="67" w:semiHidden="0" w:name="Medium Grid 1 Accent 5"/>
+    <w:lsdException w:unhideWhenUsed="0" w:uiPriority="68" w:semiHidden="0" w:name="Medium Grid 2 Accent 5"/>
+    <w:lsdException w:unhideWhenUsed="0" w:uiPriority="69" w:semiHidden="0" w:name="Medium Grid 3 Accent 5"/>
+    <w:lsdException w:unhideWhenUsed="0" w:uiPriority="70" w:semiHidden="0" w:name="Dark List Accent 5"/>
+    <w:lsdException w:unhideWhenUsed="0" w:uiPriority="71" w:semiHidden="0" w:name="Colorful Shading Accent 5"/>
+    <w:lsdException w:unhideWhenUsed="0" w:uiPriority="72" w:semiHidden="0" w:name="Colorful List Accent 5"/>
+    <w:lsdException w:unhideWhenUsed="0" w:uiPriority="73" w:semiHidden="0" w:name="Colorful Grid Accent 5"/>
+    <w:lsdException w:unhideWhenUsed="0" w:uiPriority="60" w:semiHidden="0" w:name="Light Shading Accent 6"/>
+    <w:lsdException w:unhideWhenUsed="0" w:uiPriority="61" w:semiHidden="0" w:name="Light List Accent 6"/>
+    <w:lsdException w:unhideWhenUsed="0" w:uiPriority="62" w:semiHidden="0" w:name="Light Grid Accent 6"/>
+    <w:lsdException w:unhideWhenUsed="0" w:uiPriority="63" w:semiHidden="0" w:name="Medium Shading 1 Accent 6"/>
+    <w:lsdException w:unhideWhenUsed="0" w:uiPriority="64" w:semiHidden="0" w:name="Medium Shading 2 Accent 6"/>
+    <w:lsdException w:unhideWhenUsed="0" w:uiPriority="65" w:semiHidden="0" w:name="Medium List 1 Accent 6"/>
+    <w:lsdException w:unhideWhenUsed="0" w:uiPriority="66" w:semiHidden="0" w:name="Medium List 2 Accent 6"/>
+    <w:lsdException w:unhideWhenUsed="0" w:uiPriority="67" w:semiHidden="0" w:name="Medium Grid 1 Accent 6"/>
+    <w:lsdException w:unhideWhenUsed="0" w:uiPriority="68" w:semiHidden="0" w:name="Medium Grid 2 Accent 6"/>
+    <w:lsdException w:unhideWhenUsed="0" w:uiPriority="69" w:semiHidden="0" w:name="Medium Grid 3 Accent 6"/>
+    <w:lsdException w:unhideWhenUsed="0" w:uiPriority="70" w:semiHidden="0" w:name="Dark List Accent 6"/>
+    <w:lsdException w:unhideWhenUsed="0" w:uiPriority="71" w:semiHidden="0" w:name="Colorful Shading Accent 6"/>
+    <w:lsdException w:unhideWhenUsed="0" w:uiPriority="72" w:semiHidden="0" w:name="Colorful List Accent 6"/>
+    <w:lsdException w:unhideWhenUsed="0" w:uiPriority="73" w:semiHidden="0" w:name="Colorful Grid Accent 6"/>
   </w:latentStyles>
-  <w:style w:type="paragraph" w:default="1" w:styleId="a">
+  <w:style w:type="paragraph" w:default="1" w:styleId="1">
     <w:name w:val="Normal"/>
     <w:qFormat/>
-    <w:rsid w:val="009A3D0A"/>
+    <w:uiPriority w:val="0"/>
+    <w:pPr>
+      <w:spacing w:after="200" w:line="276" w:lineRule="auto"/>
+    </w:pPr>
     <w:rPr>
-      <w:rFonts w:cs="Times New Roman"/>
+      <w:rFonts w:ascii="Calibri" w:hAnsi="Calibri" w:eastAsia="Calibri" w:cs="Times New Roman"/>
+      <w:sz w:val="22"/>
+      <w:szCs w:val="22"/>
+      <w:lang w:val="ru-RU" w:eastAsia="ru-RU" w:bidi="ar-SA"/>
     </w:rPr>
   </w:style>
-  <w:style w:type="paragraph" w:styleId="1">
+  <w:style w:type="paragraph" w:styleId="2">
     <w:name w:val="heading 1"/>
-    <w:basedOn w:val="a"/>
-    <w:next w:val="a"/>
-    <w:link w:val="10"/>
+    <w:basedOn w:val="1"/>
+    <w:next w:val="1"/>
+    <w:link w:val="27"/>
+    <w:qFormat/>
     <w:uiPriority w:val="9"/>
-    <w:qFormat/>
-    <w:rsid w:val="00DF6A71"/>
     <w:pPr>
       <w:keepNext/>
       <w:keepLines/>
@@ -1986,23 +2213,22 @@
       <w:outlineLvl w:val="0"/>
     </w:pPr>
     <w:rPr>
-      <w:rFonts w:asciiTheme="majorHAnsi" w:eastAsiaTheme="majorEastAsia" w:hAnsiTheme="majorHAnsi" w:cstheme="majorBidi"/>
+      <w:rFonts w:asciiTheme="majorHAnsi" w:hAnsiTheme="majorHAnsi" w:eastAsiaTheme="majorEastAsia" w:cstheme="majorBidi"/>
       <w:b/>
       <w:bCs/>
-      <w:color w:val="345A8A" w:themeColor="accent1" w:themeShade="B5"/>
+      <w:color w:val="345B8A" w:themeColor="accent1" w:themeShade="B5"/>
       <w:sz w:val="32"/>
       <w:szCs w:val="32"/>
     </w:rPr>
   </w:style>
-  <w:style w:type="paragraph" w:styleId="2">
+  <w:style w:type="paragraph" w:styleId="3">
     <w:name w:val="heading 2"/>
-    <w:basedOn w:val="a"/>
-    <w:next w:val="a"/>
-    <w:link w:val="20"/>
-    <w:uiPriority w:val="9"/>
+    <w:basedOn w:val="1"/>
+    <w:next w:val="1"/>
+    <w:link w:val="30"/>
     <w:unhideWhenUsed/>
     <w:qFormat/>
-    <w:rsid w:val="00EC1EF3"/>
+    <w:uiPriority w:val="9"/>
     <w:pPr>
       <w:keepNext/>
       <w:keepLines/>
@@ -2010,16 +2236,17 @@
       <w:outlineLvl w:val="1"/>
     </w:pPr>
     <w:rPr>
-      <w:rFonts w:asciiTheme="majorHAnsi" w:eastAsiaTheme="majorEastAsia" w:hAnsiTheme="majorHAnsi" w:cstheme="majorBidi"/>
-      <w:color w:val="365F91" w:themeColor="accent1" w:themeShade="BF"/>
+      <w:rFonts w:asciiTheme="majorHAnsi" w:hAnsiTheme="majorHAnsi" w:eastAsiaTheme="majorEastAsia" w:cstheme="majorBidi"/>
+      <w:color w:val="376092" w:themeColor="accent1" w:themeShade="BF"/>
       <w:sz w:val="26"/>
       <w:szCs w:val="26"/>
     </w:rPr>
   </w:style>
-  <w:style w:type="paragraph" w:styleId="3">
+  <w:style w:type="paragraph" w:styleId="4">
     <w:name w:val="heading 3"/>
-    <w:basedOn w:val="a"/>
-    <w:next w:val="a"/>
+    <w:basedOn w:val="1"/>
+    <w:next w:val="1"/>
+    <w:uiPriority w:val="0"/>
     <w:pPr>
       <w:keepNext/>
       <w:keepLines/>
@@ -2032,10 +2259,11 @@
       <w:szCs w:val="28"/>
     </w:rPr>
   </w:style>
-  <w:style w:type="paragraph" w:styleId="4">
+  <w:style w:type="paragraph" w:styleId="5">
     <w:name w:val="heading 4"/>
-    <w:basedOn w:val="a"/>
-    <w:next w:val="a"/>
+    <w:basedOn w:val="1"/>
+    <w:next w:val="1"/>
+    <w:uiPriority w:val="0"/>
     <w:pPr>
       <w:keepNext/>
       <w:keepLines/>
@@ -2048,10 +2276,11 @@
       <w:szCs w:val="24"/>
     </w:rPr>
   </w:style>
-  <w:style w:type="paragraph" w:styleId="5">
+  <w:style w:type="paragraph" w:styleId="6">
     <w:name w:val="heading 5"/>
-    <w:basedOn w:val="a"/>
-    <w:next w:val="a"/>
+    <w:basedOn w:val="1"/>
+    <w:next w:val="1"/>
+    <w:uiPriority w:val="0"/>
     <w:pPr>
       <w:keepNext/>
       <w:keepLines/>
@@ -2062,10 +2291,11 @@
       <w:b/>
     </w:rPr>
   </w:style>
-  <w:style w:type="paragraph" w:styleId="6">
+  <w:style w:type="paragraph" w:styleId="7">
     <w:name w:val="heading 6"/>
-    <w:basedOn w:val="a"/>
-    <w:next w:val="a"/>
+    <w:basedOn w:val="1"/>
+    <w:next w:val="1"/>
+    <w:uiPriority w:val="0"/>
     <w:pPr>
       <w:keepNext/>
       <w:keepLines/>
@@ -2078,19 +2308,18 @@
       <w:szCs w:val="20"/>
     </w:rPr>
   </w:style>
-  <w:style w:type="character" w:default="1" w:styleId="a0">
+  <w:style w:type="character" w:default="1" w:styleId="8">
     <w:name w:val="Default Paragraph Font"/>
-    <w:uiPriority w:val="1"/>
     <w:semiHidden/>
     <w:unhideWhenUsed/>
-  </w:style>
-  <w:style w:type="table" w:default="1" w:styleId="a1">
+    <w:uiPriority w:val="1"/>
+  </w:style>
+  <w:style w:type="table" w:default="1" w:styleId="9">
     <w:name w:val="Normal Table"/>
-    <w:uiPriority w:val="99"/>
     <w:semiHidden/>
     <w:unhideWhenUsed/>
+    <w:uiPriority w:val="99"/>
     <w:tblPr>
-      <w:tblInd w:w="0" w:type="dxa"/>
       <w:tblCellMar>
         <w:top w:w="0" w:type="dxa"/>
         <w:left w:w="108" w:type="dxa"/>
@@ -2099,27 +2328,165 @@
       </w:tblCellMar>
     </w:tblPr>
   </w:style>
-  <w:style w:type="numbering" w:default="1" w:styleId="a2">
-    <w:name w:val="No List"/>
-    <w:uiPriority w:val="99"/>
+  <w:style w:type="paragraph" w:styleId="10">
+    <w:name w:val="Balloon Text"/>
+    <w:basedOn w:val="1"/>
+    <w:link w:val="26"/>
     <w:semiHidden/>
     <w:unhideWhenUsed/>
-  </w:style>
-  <w:style w:type="table" w:customStyle="1" w:styleId="TableNormal">
-    <w:name w:val="Table Normal"/>
+    <w:uiPriority w:val="99"/>
+    <w:pPr>
+      <w:spacing w:after="0" w:line="240" w:lineRule="auto"/>
+    </w:pPr>
+    <w:rPr>
+      <w:rFonts w:ascii="Segoe UI" w:hAnsi="Segoe UI" w:cs="Segoe UI"/>
+      <w:sz w:val="18"/>
+      <w:szCs w:val="18"/>
+    </w:rPr>
+  </w:style>
+  <w:style w:type="paragraph" w:styleId="11">
+    <w:name w:val="caption"/>
+    <w:basedOn w:val="1"/>
+    <w:next w:val="1"/>
+    <w:unhideWhenUsed/>
+    <w:qFormat/>
+    <w:uiPriority w:val="35"/>
+    <w:pPr>
+      <w:spacing w:line="240" w:lineRule="auto"/>
+    </w:pPr>
+    <w:rPr>
+      <w:i/>
+      <w:iCs/>
+      <w:color w:val="1F497D" w:themeColor="text2"/>
+      <w:sz w:val="18"/>
+      <w:szCs w:val="18"/>
+      <w14:textFill>
+        <w14:solidFill>
+          <w14:schemeClr w14:val="tx2"/>
+        </w14:solidFill>
+      </w14:textFill>
+    </w:rPr>
+  </w:style>
+  <w:style w:type="character" w:styleId="12">
+    <w:name w:val="annotation reference"/>
+    <w:basedOn w:val="8"/>
+    <w:semiHidden/>
+    <w:unhideWhenUsed/>
+    <w:uiPriority w:val="99"/>
+    <w:rPr>
+      <w:sz w:val="16"/>
+      <w:szCs w:val="16"/>
+    </w:rPr>
+  </w:style>
+  <w:style w:type="paragraph" w:styleId="13">
+    <w:name w:val="annotation text"/>
+    <w:basedOn w:val="1"/>
+    <w:link w:val="28"/>
+    <w:semiHidden/>
+    <w:unhideWhenUsed/>
+    <w:uiPriority w:val="99"/>
+    <w:pPr>
+      <w:spacing w:line="240" w:lineRule="auto"/>
+    </w:pPr>
+    <w:rPr>
+      <w:sz w:val="20"/>
+      <w:szCs w:val="20"/>
+    </w:rPr>
+  </w:style>
+  <w:style w:type="paragraph" w:styleId="14">
+    <w:name w:val="annotation subject"/>
+    <w:basedOn w:val="13"/>
+    <w:next w:val="13"/>
+    <w:link w:val="29"/>
+    <w:semiHidden/>
+    <w:unhideWhenUsed/>
+    <w:uiPriority w:val="99"/>
+    <w:rPr>
+      <w:b/>
+      <w:bCs/>
+    </w:rPr>
+  </w:style>
+  <w:style w:type="character" w:styleId="15">
+    <w:name w:val="FollowedHyperlink"/>
+    <w:basedOn w:val="8"/>
+    <w:semiHidden/>
+    <w:unhideWhenUsed/>
+    <w:uiPriority w:val="99"/>
+    <w:rPr>
+      <w:color w:val="800080" w:themeColor="followedHyperlink"/>
+      <w:u w:val="single"/>
+      <w14:textFill>
+        <w14:solidFill>
+          <w14:schemeClr w14:val="folHlink"/>
+        </w14:solidFill>
+      </w14:textFill>
+    </w:rPr>
+  </w:style>
+  <w:style w:type="character" w:styleId="16">
+    <w:name w:val="Hyperlink"/>
+    <w:basedOn w:val="8"/>
+    <w:unhideWhenUsed/>
+    <w:uiPriority w:val="99"/>
+    <w:rPr>
+      <w:color w:val="0000FF"/>
+      <w:u w:val="single"/>
+    </w:rPr>
+  </w:style>
+  <w:style w:type="paragraph" w:styleId="17">
+    <w:name w:val="Normal (Web)"/>
+    <w:basedOn w:val="1"/>
+    <w:unhideWhenUsed/>
+    <w:uiPriority w:val="99"/>
+    <w:pPr>
+      <w:spacing w:before="100" w:beforeAutospacing="1" w:after="100" w:afterAutospacing="1" w:line="240" w:lineRule="auto"/>
+    </w:pPr>
+    <w:rPr>
+      <w:rFonts w:ascii="Times New Roman" w:hAnsi="Times New Roman" w:eastAsia="Times New Roman"/>
+      <w:sz w:val="24"/>
+      <w:szCs w:val="24"/>
+    </w:rPr>
+  </w:style>
+  <w:style w:type="paragraph" w:styleId="18">
+    <w:name w:val="Subtitle"/>
+    <w:basedOn w:val="1"/>
+    <w:next w:val="1"/>
+    <w:uiPriority w:val="0"/>
+    <w:pPr>
+      <w:keepNext/>
+      <w:keepLines/>
+      <w:spacing w:before="360" w:after="80"/>
+    </w:pPr>
+    <w:rPr>
+      <w:rFonts w:ascii="Georgia" w:hAnsi="Georgia" w:eastAsia="Georgia" w:cs="Georgia"/>
+      <w:i/>
+      <w:color w:val="666666"/>
+      <w:sz w:val="48"/>
+      <w:szCs w:val="48"/>
+    </w:rPr>
+  </w:style>
+  <w:style w:type="table" w:styleId="19">
+    <w:name w:val="Table Grid"/>
+    <w:basedOn w:val="9"/>
+    <w:uiPriority w:val="59"/>
+    <w:pPr>
+      <w:spacing w:after="0" w:line="240" w:lineRule="auto"/>
+    </w:pPr>
     <w:tblPr>
-      <w:tblCellMar>
-        <w:top w:w="0" w:type="dxa"/>
-        <w:left w:w="0" w:type="dxa"/>
-        <w:bottom w:w="0" w:type="dxa"/>
-        <w:right w:w="0" w:type="dxa"/>
-      </w:tblCellMar>
+      <w:tblBorders>
+        <w:top w:val="single" w:color="auto" w:sz="4" w:space="0"/>
+        <w:left w:val="single" w:color="auto" w:sz="4" w:space="0"/>
+        <w:bottom w:val="single" w:color="auto" w:sz="4" w:space="0"/>
+        <w:right w:val="single" w:color="auto" w:sz="4" w:space="0"/>
+        <w:insideH w:val="single" w:color="auto" w:sz="4" w:space="0"/>
+        <w:insideV w:val="single" w:color="auto" w:sz="4" w:space="0"/>
+      </w:tblBorders>
     </w:tblPr>
   </w:style>
-  <w:style w:type="paragraph" w:styleId="a3">
+  <w:style w:type="paragraph" w:styleId="20">
     <w:name w:val="Title"/>
-    <w:basedOn w:val="a"/>
-    <w:next w:val="a"/>
+    <w:basedOn w:val="1"/>
+    <w:next w:val="1"/>
+    <w:uiPriority w:val="0"/>
     <w:pPr>
       <w:keepNext/>
       <w:keepLines/>
@@ -2131,282 +2498,140 @@
       <w:szCs w:val="72"/>
     </w:rPr>
   </w:style>
-  <w:style w:type="paragraph" w:styleId="a4">
+  <w:style w:type="table" w:customStyle="1" w:styleId="21">
+    <w:name w:val="Table Normal1"/>
+    <w:uiPriority w:val="0"/>
+    <w:tblPr>
+      <w:tblCellMar>
+        <w:top w:w="0" w:type="dxa"/>
+        <w:left w:w="0" w:type="dxa"/>
+        <w:bottom w:w="0" w:type="dxa"/>
+        <w:right w:w="0" w:type="dxa"/>
+      </w:tblCellMar>
+    </w:tblPr>
+  </w:style>
+  <w:style w:type="paragraph" w:styleId="22">
     <w:name w:val="List Paragraph"/>
-    <w:basedOn w:val="a"/>
+    <w:basedOn w:val="1"/>
+    <w:qFormat/>
     <w:uiPriority w:val="34"/>
-    <w:qFormat/>
-    <w:rsid w:val="009A3D0A"/>
     <w:pPr>
       <w:ind w:left="720"/>
       <w:contextualSpacing/>
     </w:pPr>
   </w:style>
-  <w:style w:type="character" w:styleId="a5">
-    <w:name w:val="Hyperlink"/>
-    <w:basedOn w:val="a0"/>
-    <w:uiPriority w:val="99"/>
-    <w:unhideWhenUsed/>
-    <w:rsid w:val="008B319F"/>
-    <w:rPr>
-      <w:color w:val="0000FF"/>
-      <w:u w:val="single"/>
-    </w:rPr>
-  </w:style>
-  <w:style w:type="paragraph" w:styleId="a6">
-    <w:name w:val="Normal (Web)"/>
-    <w:basedOn w:val="a"/>
-    <w:uiPriority w:val="99"/>
-    <w:unhideWhenUsed/>
-    <w:rsid w:val="00E44229"/>
-    <w:pPr>
-      <w:spacing w:before="100" w:beforeAutospacing="1" w:after="100" w:afterAutospacing="1" w:line="240" w:lineRule="auto"/>
-    </w:pPr>
-    <w:rPr>
-      <w:rFonts w:ascii="Times New Roman" w:eastAsia="Times New Roman" w:hAnsi="Times New Roman"/>
-      <w:sz w:val="24"/>
-      <w:szCs w:val="24"/>
-    </w:rPr>
-  </w:style>
-  <w:style w:type="paragraph" w:styleId="a7">
+  <w:style w:type="paragraph" w:styleId="23">
     <w:name w:val="No Spacing"/>
+    <w:qFormat/>
     <w:uiPriority w:val="1"/>
-    <w:qFormat/>
-    <w:rsid w:val="00E44229"/>
     <w:pPr>
       <w:spacing w:after="0" w:line="240" w:lineRule="auto"/>
     </w:pPr>
     <w:rPr>
-      <w:rFonts w:ascii="Times New Roman" w:eastAsia="Times New Roman" w:hAnsi="Times New Roman" w:cs="Times New Roman"/>
+      <w:rFonts w:ascii="Times New Roman" w:hAnsi="Times New Roman" w:eastAsia="Times New Roman" w:cs="Times New Roman"/>
       <w:sz w:val="24"/>
       <w:szCs w:val="24"/>
+      <w:lang w:val="ru-RU" w:eastAsia="ru-RU" w:bidi="ar-SA"/>
     </w:rPr>
   </w:style>
-  <w:style w:type="character" w:customStyle="1" w:styleId="apple-tab-span">
+  <w:style w:type="character" w:customStyle="1" w:styleId="24">
     <w:name w:val="apple-tab-span"/>
-    <w:basedOn w:val="a0"/>
-    <w:rsid w:val="00E44229"/>
-  </w:style>
-  <w:style w:type="character" w:customStyle="1" w:styleId="imlogmatch">
+    <w:basedOn w:val="8"/>
+    <w:uiPriority w:val="0"/>
+  </w:style>
+  <w:style w:type="character" w:customStyle="1" w:styleId="25">
     <w:name w:val="im_log_match"/>
-    <w:basedOn w:val="a0"/>
-    <w:rsid w:val="00E85984"/>
-  </w:style>
-  <w:style w:type="table" w:styleId="a8">
-    <w:name w:val="Table Grid"/>
-    <w:basedOn w:val="a1"/>
-    <w:uiPriority w:val="59"/>
-    <w:rsid w:val="00C257E8"/>
-    <w:pPr>
-      <w:spacing w:after="0" w:line="240" w:lineRule="auto"/>
-    </w:pPr>
-    <w:tblPr>
-      <w:tblBorders>
-        <w:top w:val="single" w:sz="4" w:space="0" w:color="auto"/>
-        <w:left w:val="single" w:sz="4" w:space="0" w:color="auto"/>
-        <w:bottom w:val="single" w:sz="4" w:space="0" w:color="auto"/>
-        <w:right w:val="single" w:sz="4" w:space="0" w:color="auto"/>
-        <w:insideH w:val="single" w:sz="4" w:space="0" w:color="auto"/>
-        <w:insideV w:val="single" w:sz="4" w:space="0" w:color="auto"/>
-      </w:tblBorders>
-    </w:tblPr>
-  </w:style>
-  <w:style w:type="paragraph" w:styleId="a9">
-    <w:name w:val="caption"/>
-    <w:basedOn w:val="a"/>
-    <w:next w:val="a"/>
-    <w:uiPriority w:val="35"/>
-    <w:unhideWhenUsed/>
-    <w:qFormat/>
-    <w:rsid w:val="00697731"/>
-    <w:pPr>
-      <w:spacing w:line="240" w:lineRule="auto"/>
-    </w:pPr>
+    <w:basedOn w:val="8"/>
+    <w:uiPriority w:val="0"/>
+  </w:style>
+  <w:style w:type="character" w:customStyle="1" w:styleId="26">
+    <w:name w:val="Текст выноски Знак"/>
+    <w:basedOn w:val="8"/>
+    <w:link w:val="10"/>
+    <w:semiHidden/>
+    <w:uiPriority w:val="99"/>
     <w:rPr>
-      <w:i/>
-      <w:iCs/>
-      <w:color w:val="1F497D" w:themeColor="text2"/>
+      <w:rFonts w:ascii="Segoe UI" w:hAnsi="Segoe UI" w:eastAsia="Calibri" w:cs="Segoe UI"/>
       <w:sz w:val="18"/>
       <w:szCs w:val="18"/>
     </w:rPr>
   </w:style>
-  <w:style w:type="paragraph" w:styleId="aa">
-    <w:name w:val="Balloon Text"/>
-    <w:basedOn w:val="a"/>
-    <w:link w:val="ab"/>
-    <w:uiPriority w:val="99"/>
-    <w:semiHidden/>
-    <w:unhideWhenUsed/>
-    <w:rsid w:val="00697731"/>
-    <w:pPr>
-      <w:spacing w:after="0" w:line="240" w:lineRule="auto"/>
-    </w:pPr>
+  <w:style w:type="character" w:customStyle="1" w:styleId="27">
+    <w:name w:val="Заголовок 1 Знак"/>
+    <w:basedOn w:val="8"/>
+    <w:link w:val="2"/>
+    <w:uiPriority w:val="9"/>
     <w:rPr>
-      <w:rFonts w:ascii="Segoe UI" w:hAnsi="Segoe UI" w:cs="Segoe UI"/>
-      <w:sz w:val="18"/>
-      <w:szCs w:val="18"/>
-    </w:rPr>
-  </w:style>
-  <w:style w:type="character" w:customStyle="1" w:styleId="ab">
-    <w:name w:val="Текст выноски Знак"/>
-    <w:basedOn w:val="a0"/>
-    <w:link w:val="aa"/>
-    <w:uiPriority w:val="99"/>
-    <w:semiHidden/>
-    <w:rsid w:val="00697731"/>
-    <w:rPr>
-      <w:rFonts w:ascii="Segoe UI" w:eastAsia="Calibri" w:hAnsi="Segoe UI" w:cs="Segoe UI"/>
-      <w:sz w:val="18"/>
-      <w:szCs w:val="18"/>
-    </w:rPr>
-  </w:style>
-  <w:style w:type="character" w:customStyle="1" w:styleId="10">
-    <w:name w:val="Заголовок 1 Знак"/>
-    <w:basedOn w:val="a0"/>
-    <w:link w:val="1"/>
-    <w:uiPriority w:val="9"/>
-    <w:rsid w:val="00DF6A71"/>
-    <w:rPr>
-      <w:rFonts w:asciiTheme="majorHAnsi" w:eastAsiaTheme="majorEastAsia" w:hAnsiTheme="majorHAnsi" w:cstheme="majorBidi"/>
+      <w:rFonts w:asciiTheme="majorHAnsi" w:hAnsiTheme="majorHAnsi" w:eastAsiaTheme="majorEastAsia" w:cstheme="majorBidi"/>
       <w:b/>
       <w:bCs/>
-      <w:color w:val="345A8A" w:themeColor="accent1" w:themeShade="B5"/>
+      <w:color w:val="345B8A" w:themeColor="accent1" w:themeShade="B5"/>
       <w:sz w:val="32"/>
       <w:szCs w:val="32"/>
     </w:rPr>
   </w:style>
-  <w:style w:type="character" w:styleId="ac">
-    <w:name w:val="FollowedHyperlink"/>
-    <w:basedOn w:val="a0"/>
+  <w:style w:type="character" w:customStyle="1" w:styleId="28">
+    <w:name w:val="Текст примечания Знак"/>
+    <w:basedOn w:val="8"/>
+    <w:link w:val="13"/>
+    <w:semiHidden/>
     <w:uiPriority w:val="99"/>
-    <w:semiHidden/>
-    <w:unhideWhenUsed/>
-    <w:rsid w:val="001C3D11"/>
     <w:rPr>
-      <w:color w:val="800080" w:themeColor="followedHyperlink"/>
-      <w:u w:val="single"/>
-    </w:rPr>
-  </w:style>
-  <w:style w:type="character" w:styleId="ad">
-    <w:name w:val="annotation reference"/>
-    <w:basedOn w:val="a0"/>
-    <w:uiPriority w:val="99"/>
-    <w:semiHidden/>
-    <w:unhideWhenUsed/>
-    <w:rsid w:val="00A86EF2"/>
-    <w:rPr>
-      <w:sz w:val="16"/>
-      <w:szCs w:val="16"/>
-    </w:rPr>
-  </w:style>
-  <w:style w:type="paragraph" w:styleId="ae">
-    <w:name w:val="annotation text"/>
-    <w:basedOn w:val="a"/>
-    <w:link w:val="af"/>
-    <w:uiPriority w:val="99"/>
-    <w:semiHidden/>
-    <w:unhideWhenUsed/>
-    <w:rsid w:val="00A86EF2"/>
-    <w:pPr>
-      <w:spacing w:line="240" w:lineRule="auto"/>
-    </w:pPr>
-    <w:rPr>
+      <w:rFonts w:ascii="Calibri" w:hAnsi="Calibri" w:eastAsia="Calibri" w:cs="Times New Roman"/>
       <w:sz w:val="20"/>
       <w:szCs w:val="20"/>
     </w:rPr>
   </w:style>
-  <w:style w:type="character" w:customStyle="1" w:styleId="af">
-    <w:name w:val="Текст примечания Знак"/>
-    <w:basedOn w:val="a0"/>
-    <w:link w:val="ae"/>
+  <w:style w:type="character" w:customStyle="1" w:styleId="29">
+    <w:name w:val="Тема примечания Знак"/>
+    <w:basedOn w:val="28"/>
+    <w:link w:val="14"/>
+    <w:semiHidden/>
     <w:uiPriority w:val="99"/>
-    <w:semiHidden/>
-    <w:rsid w:val="00A86EF2"/>
     <w:rPr>
-      <w:rFonts w:ascii="Calibri" w:eastAsia="Calibri" w:hAnsi="Calibri" w:cs="Times New Roman"/>
-      <w:sz w:val="20"/>
-      <w:szCs w:val="20"/>
-    </w:rPr>
-  </w:style>
-  <w:style w:type="paragraph" w:styleId="af0">
-    <w:name w:val="annotation subject"/>
-    <w:basedOn w:val="ae"/>
-    <w:next w:val="ae"/>
-    <w:link w:val="af1"/>
-    <w:uiPriority w:val="99"/>
-    <w:semiHidden/>
-    <w:unhideWhenUsed/>
-    <w:rsid w:val="00A86EF2"/>
-    <w:rPr>
-      <w:b/>
-      <w:bCs/>
-    </w:rPr>
-  </w:style>
-  <w:style w:type="character" w:customStyle="1" w:styleId="af1">
-    <w:name w:val="Тема примечания Знак"/>
-    <w:basedOn w:val="af"/>
-    <w:link w:val="af0"/>
-    <w:uiPriority w:val="99"/>
-    <w:semiHidden/>
-    <w:rsid w:val="00A86EF2"/>
-    <w:rPr>
-      <w:rFonts w:ascii="Calibri" w:eastAsia="Calibri" w:hAnsi="Calibri" w:cs="Times New Roman"/>
+      <w:rFonts w:ascii="Calibri" w:hAnsi="Calibri" w:eastAsia="Calibri" w:cs="Times New Roman"/>
       <w:b/>
       <w:bCs/>
       <w:sz w:val="20"/>
       <w:szCs w:val="20"/>
     </w:rPr>
   </w:style>
-  <w:style w:type="character" w:customStyle="1" w:styleId="20">
+  <w:style w:type="character" w:customStyle="1" w:styleId="30">
     <w:name w:val="Заголовок 2 Знак"/>
-    <w:basedOn w:val="a0"/>
-    <w:link w:val="2"/>
+    <w:basedOn w:val="8"/>
+    <w:link w:val="3"/>
     <w:uiPriority w:val="9"/>
-    <w:rsid w:val="00EC1EF3"/>
     <w:rPr>
-      <w:rFonts w:asciiTheme="majorHAnsi" w:eastAsiaTheme="majorEastAsia" w:hAnsiTheme="majorHAnsi" w:cstheme="majorBidi"/>
-      <w:color w:val="365F91" w:themeColor="accent1" w:themeShade="BF"/>
+      <w:rFonts w:asciiTheme="majorHAnsi" w:hAnsiTheme="majorHAnsi" w:eastAsiaTheme="majorEastAsia" w:cstheme="majorBidi"/>
+      <w:color w:val="376092" w:themeColor="accent1" w:themeShade="BF"/>
       <w:sz w:val="26"/>
       <w:szCs w:val="26"/>
     </w:rPr>
   </w:style>
-  <w:style w:type="paragraph" w:customStyle="1" w:styleId="11">
+  <w:style w:type="paragraph" w:customStyle="1" w:styleId="31">
     <w:name w:val="Обычный1"/>
-    <w:rsid w:val="008279CA"/>
+    <w:uiPriority w:val="0"/>
     <w:pPr>
       <w:spacing w:after="0" w:line="240" w:lineRule="auto"/>
     </w:pPr>
     <w:rPr>
-      <w:rFonts w:ascii="Times New Roman" w:eastAsia="Times New Roman" w:hAnsi="Times New Roman" w:cs="Times New Roman"/>
+      <w:rFonts w:ascii="Times New Roman" w:hAnsi="Times New Roman" w:eastAsia="Times New Roman" w:cs="Times New Roman"/>
       <w:sz w:val="24"/>
       <w:szCs w:val="24"/>
+      <w:lang w:val="ru-RU" w:eastAsia="ru-RU" w:bidi="ar-SA"/>
     </w:rPr>
   </w:style>
-  <w:style w:type="paragraph" w:styleId="af2">
-    <w:name w:val="Subtitle"/>
-    <w:basedOn w:val="a"/>
-    <w:next w:val="a"/>
+  <w:style w:type="paragraph" w:customStyle="1" w:styleId="32">
+    <w:name w:val="Normal1"/>
+    <w:uiPriority w:val="0"/>
     <w:pPr>
-      <w:keepNext/>
-      <w:keepLines/>
-      <w:spacing w:before="360" w:after="80"/>
+      <w:spacing w:before="100" w:beforeAutospacing="1" w:after="200" w:line="273" w:lineRule="auto"/>
     </w:pPr>
     <w:rPr>
-      <w:rFonts w:ascii="Georgia" w:eastAsia="Georgia" w:hAnsi="Georgia" w:cs="Georgia"/>
-      <w:i/>
-      <w:color w:val="666666"/>
-      <w:sz w:val="48"/>
-      <w:szCs w:val="48"/>
-    </w:rPr>
-  </w:style>
-  <w:style w:type="paragraph" w:customStyle="1" w:styleId="Normal">
-    <w:name w:val="Normal"/>
-    <w:rsid w:val="009F546D"/>
-    <w:pPr>
-      <w:spacing w:before="100" w:beforeAutospacing="1" w:line="273" w:lineRule="auto"/>
-    </w:pPr>
-    <w:rPr>
-      <w:rFonts w:eastAsia="Times New Roman" w:cs="Times New Roman"/>
+      <w:rFonts w:ascii="Calibri" w:hAnsi="Calibri" w:eastAsia="Times New Roman" w:cs="Times New Roman"/>
+      <w:sz w:val="22"/>
+      <w:szCs w:val="22"/>
+      <w:lang w:val="ru-RU" w:eastAsia="ru-RU" w:bidi="ar-SA"/>
     </w:rPr>
   </w:style>
 </w:styles>
@@ -2693,21 +2918,24 @@
     </a:fmtScheme>
   </a:themeElements>
   <a:objectDefaults/>
-  <a:extraClrSchemeLst/>
 </a:theme>
 </file>
 
 <file path=customXml/item1.xml><?xml version="1.0" encoding="utf-8"?>
-<go:gDocsCustomXmlDataStorage xmlns:go="http://customooxmlschemas.google.com/" xmlns:r="http://schemas.openxmlformats.org/officeDocument/2006/relationships">
-  <go:docsCustomData xmlns:go="http://customooxmlschemas.google.com/" roundtripDataSignature="AMtx7mhr5vn5P1xyTqruoJRKguziz3oEsg==">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</go:docsCustomData>
-</go:gDocsCustomXmlDataStorage>
+<s:customData xmlns="http://www.wps.cn/officeDocument/2013/wpsCustomData" xmlns:s="http://www.wps.cn/officeDocument/2013/wpsCustomData">
+  <customSectProps>
+    <customSectPr/>
+  </customSectProps>
+  <customShpExts>
+    <customShpInfo spid="_x0000_s1026" textRotate="1"/>
+  </customShpExts>
+</s:customData>
 </file>
 
 <file path=customXml/itemProps1.xml><?xml version="1.0" encoding="utf-8"?>
-<ds:datastoreItem xmlns:ds="http://schemas.openxmlformats.org/officeDocument/2006/customXml" ds:itemID="{11111111-1234-1234-1234-123412341234}">
+<ds:datastoreItem xmlns:ds="http://schemas.openxmlformats.org/officeDocument/2006/customXml" ds:itemID="{B1977F7D-205B-4081-913C-38D41E755F92}">
   <ds:schemaRefs>
-    <ds:schemaRef ds:uri="http://customooxmlschemas.google.com/"/>
-    <ds:schemaRef ds:uri="http://schemas.openxmlformats.org/officeDocument/2006/relationships"/>
+    <ds:schemaRef ds:uri="http://www.wps.cn/officeDocument/2013/wpsCustomData"/>
   </ds:schemaRefs>
 </ds:datastoreItem>
 </file>